--- a/artifacts/databasemain/DB as of 11 Jan 2017.docx
+++ b/artifacts/databasemain/DB as of 11 Jan 2017.docx
@@ -190,15 +190,7 @@
                 <w:sz w:val="20"/>
                 <w:szCs w:val="20"/>
               </w:rPr>
-              <w:t>A us</w:t>
-            </w:r>
-            <w:r>
-              <w:rPr>
-                <w:rFonts w:cs="ArialMT"/>
-                <w:sz w:val="20"/>
-                <w:szCs w:val="20"/>
-              </w:rPr>
-              <w:t>er that can log into the system</w:t>
+              <w:t>A user that can log into the system</w:t>
             </w:r>
           </w:p>
         </w:tc>
@@ -854,16 +846,8 @@
                 <w:sz w:val="20"/>
                 <w:szCs w:val="20"/>
               </w:rPr>
-              <w:t>Transport_type_id</w:t>
-            </w:r>
-          </w:p>
-          <w:p>
-            <w:pPr>
-              <w:autoSpaceDE w:val="0"/>
-              <w:autoSpaceDN w:val="0"/>
-              <w:adjustRightInd w:val="0"/>
-              <w:spacing w:line="276" w:lineRule="auto"/>
-            </w:pPr>
+              <w:t>Created_at (date and time was created)</w:t>
+            </w:r>
           </w:p>
         </w:tc>
       </w:tr>
@@ -1083,6 +1067,27 @@
                 <w:szCs w:val="20"/>
               </w:rPr>
               <w:t>House _number</w:t>
+            </w:r>
+          </w:p>
+          <w:p>
+            <w:pPr>
+              <w:autoSpaceDE w:val="0"/>
+              <w:autoSpaceDN w:val="0"/>
+              <w:adjustRightInd w:val="0"/>
+              <w:spacing w:line="276" w:lineRule="auto"/>
+              <w:rPr>
+                <w:rFonts w:cs="ArialMT"/>
+                <w:sz w:val="20"/>
+                <w:szCs w:val="20"/>
+              </w:rPr>
+            </w:pPr>
+            <w:r>
+              <w:rPr>
+                <w:rFonts w:cs="ArialMT"/>
+                <w:sz w:val="20"/>
+                <w:szCs w:val="20"/>
+              </w:rPr>
+              <w:t>Street</w:t>
             </w:r>
           </w:p>
           <w:p>
@@ -1497,6 +1502,27 @@
                 <w:sz w:val="20"/>
                 <w:szCs w:val="20"/>
               </w:rPr>
+              <w:t>Street</w:t>
+            </w:r>
+          </w:p>
+          <w:p>
+            <w:pPr>
+              <w:autoSpaceDE w:val="0"/>
+              <w:autoSpaceDN w:val="0"/>
+              <w:adjustRightInd w:val="0"/>
+              <w:spacing w:line="276" w:lineRule="auto"/>
+              <w:rPr>
+                <w:rFonts w:cs="ArialMT"/>
+                <w:sz w:val="20"/>
+                <w:szCs w:val="20"/>
+              </w:rPr>
+            </w:pPr>
+            <w:r>
+              <w:rPr>
+                <w:rFonts w:cs="ArialMT"/>
+                <w:sz w:val="20"/>
+                <w:szCs w:val="20"/>
+              </w:rPr>
               <w:t>Town_or_city</w:t>
             </w:r>
           </w:p>
@@ -1623,31 +1649,15 @@
                 <w:sz w:val="20"/>
                 <w:szCs w:val="20"/>
               </w:rPr>
-              <w:t>Address_type (pick-up/drop-off</w:t>
-            </w:r>
-            <w:r>
-              <w:rPr>
-                <w:rFonts w:cs="ArialMT"/>
-                <w:sz w:val="20"/>
-                <w:szCs w:val="20"/>
-              </w:rPr>
-              <w:t>/</w:t>
-            </w:r>
-            <w:r>
-              <w:rPr>
-                <w:rFonts w:cs="ArialMT"/>
-                <w:sz w:val="20"/>
-                <w:szCs w:val="20"/>
-              </w:rPr>
-              <w:t>billing</w:t>
-            </w:r>
-            <w:r>
-              <w:rPr>
-                <w:rFonts w:cs="ArialMT"/>
-                <w:sz w:val="20"/>
-                <w:szCs w:val="20"/>
-              </w:rPr>
-              <w:t>)</w:t>
+              <w:t>Address_type (pick-up/drop-off)</w:t>
+            </w:r>
+            <w:r>
+              <w:rPr>
+                <w:rFonts w:cs="ArialMT"/>
+                <w:sz w:val="20"/>
+                <w:szCs w:val="20"/>
+              </w:rPr>
+              <w:t xml:space="preserve"> </w:t>
             </w:r>
           </w:p>
           <w:p>
@@ -1701,6 +1711,16 @@
         </w:rPr>
         <w:t>User Register Level</w:t>
       </w:r>
+      <w:r>
+        <w:rPr>
+          <w:b/>
+          <w:sz w:val="28"/>
+        </w:rPr>
+        <w:t xml:space="preserve"> </w:t>
+      </w:r>
+      <w:r>
+        <w:t>(if we save all details in 1 step then this is useless)</w:t>
+      </w:r>
     </w:p>
     <w:tbl>
       <w:tblPr>
@@ -1823,6 +1843,7 @@
                 <w:sz w:val="20"/>
                 <w:szCs w:val="20"/>
               </w:rPr>
+              <w:lastRenderedPageBreak/>
               <w:t>Fields</w:t>
             </w:r>
           </w:p>
@@ -1947,7 +1968,6 @@
         </w:tc>
       </w:tr>
     </w:tbl>
-    <w:p/>
     <w:p/>
     <w:p/>
     <w:p>
@@ -2178,27 +2198,6 @@
                 <w:sz w:val="20"/>
                 <w:szCs w:val="20"/>
               </w:rPr>
-              <w:t>Identifier_image_id</w:t>
-            </w:r>
-          </w:p>
-          <w:p>
-            <w:pPr>
-              <w:autoSpaceDE w:val="0"/>
-              <w:autoSpaceDN w:val="0"/>
-              <w:adjustRightInd w:val="0"/>
-              <w:spacing w:line="276" w:lineRule="auto"/>
-              <w:rPr>
-                <w:rFonts w:cs="ArialMT"/>
-                <w:sz w:val="20"/>
-                <w:szCs w:val="20"/>
-              </w:rPr>
-            </w:pPr>
-            <w:r>
-              <w:rPr>
-                <w:rFonts w:cs="ArialMT"/>
-                <w:sz w:val="20"/>
-                <w:szCs w:val="20"/>
-              </w:rPr>
               <w:t>Weight</w:t>
             </w:r>
           </w:p>
@@ -2369,15 +2368,7 @@
                 <w:sz w:val="20"/>
                 <w:szCs w:val="20"/>
               </w:rPr>
-              <w:t>Receiver_phone</w:t>
-            </w:r>
-            <w:r>
-              <w:rPr>
-                <w:rFonts w:cs="ArialMT"/>
-                <w:sz w:val="20"/>
-                <w:szCs w:val="20"/>
-              </w:rPr>
-              <w:t xml:space="preserve"> </w:t>
+              <w:t xml:space="preserve">Receiver_phone </w:t>
             </w:r>
           </w:p>
           <w:p>
@@ -2524,28 +2515,15 @@
                 <w:sz w:val="20"/>
                 <w:szCs w:val="20"/>
               </w:rPr>
-              <w:t>Status (unassigned/awaiting collection/in transit/delivered/cancelled by</w:t>
-            </w:r>
-          </w:p>
-          <w:p>
-            <w:pPr>
-              <w:autoSpaceDE w:val="0"/>
-              <w:autoSpaceDN w:val="0"/>
-              <w:adjustRightInd w:val="0"/>
-              <w:spacing w:line="276" w:lineRule="auto"/>
-              <w:rPr>
-                <w:rFonts w:cs="ArialMT"/>
-                <w:sz w:val="20"/>
-                <w:szCs w:val="20"/>
-              </w:rPr>
-            </w:pPr>
-            <w:r>
-              <w:rPr>
-                <w:rFonts w:cs="ArialMT"/>
-                <w:sz w:val="20"/>
-                <w:szCs w:val="20"/>
-              </w:rPr>
-              <w:t>sender/cancelled by courier/expired)</w:t>
+              <w:t>Status</w:t>
+            </w:r>
+            <w:r>
+              <w:rPr>
+                <w:rFonts w:cs="ArialMT"/>
+                <w:sz w:val="20"/>
+                <w:szCs w:val="20"/>
+              </w:rPr>
+              <w:t>_id</w:t>
             </w:r>
           </w:p>
           <w:p>
@@ -2715,6 +2693,278 @@
         </w:rPr>
       </w:pPr>
     </w:p>
+    <w:p>
+      <w:pPr>
+        <w:ind w:firstLine="720"/>
+        <w:rPr>
+          <w:rFonts w:cs="ArialMT"/>
+          <w:b/>
+          <w:sz w:val="24"/>
+          <w:szCs w:val="20"/>
+        </w:rPr>
+      </w:pPr>
+      <w:r>
+        <w:rPr>
+          <w:b/>
+          <w:sz w:val="28"/>
+        </w:rPr>
+        <w:t>Job Status</w:t>
+      </w:r>
+    </w:p>
+    <w:tbl>
+      <w:tblPr>
+        <w:tblStyle w:val="TableGrid"/>
+        <w:tblW w:w="9535" w:type="dxa"/>
+        <w:tblLook w:val="04A0" w:firstRow="1" w:lastRow="0" w:firstColumn="1" w:lastColumn="0" w:noHBand="0" w:noVBand="1"/>
+      </w:tblPr>
+      <w:tblGrid>
+        <w:gridCol w:w="2065"/>
+        <w:gridCol w:w="7470"/>
+      </w:tblGrid>
+      <w:tr>
+        <w:tc>
+          <w:tcPr>
+            <w:tcW w:w="2065" w:type="dxa"/>
+            <w:shd w:val="clear" w:color="auto" w:fill="F2F2F2" w:themeFill="background1" w:themeFillShade="F2"/>
+          </w:tcPr>
+          <w:p>
+            <w:r>
+              <w:rPr>
+                <w:rFonts w:cs="Arial-BoldMT"/>
+                <w:b/>
+                <w:bCs/>
+                <w:sz w:val="20"/>
+                <w:szCs w:val="20"/>
+              </w:rPr>
+              <w:t>Name</w:t>
+            </w:r>
+          </w:p>
+        </w:tc>
+        <w:tc>
+          <w:tcPr>
+            <w:tcW w:w="7470" w:type="dxa"/>
+          </w:tcPr>
+          <w:p>
+            <w:pPr>
+              <w:rPr>
+                <w:rFonts w:cs="ArialMT"/>
+                <w:sz w:val="18"/>
+                <w:szCs w:val="20"/>
+              </w:rPr>
+            </w:pPr>
+            <w:r>
+              <w:rPr>
+                <w:sz w:val="20"/>
+              </w:rPr>
+              <w:t>Job Status</w:t>
+            </w:r>
+          </w:p>
+        </w:tc>
+      </w:tr>
+      <w:tr>
+        <w:tc>
+          <w:tcPr>
+            <w:tcW w:w="2065" w:type="dxa"/>
+            <w:shd w:val="clear" w:color="auto" w:fill="F2F2F2" w:themeFill="background1" w:themeFillShade="F2"/>
+          </w:tcPr>
+          <w:p>
+            <w:r>
+              <w:rPr>
+                <w:rFonts w:cs="Arial-BoldMT"/>
+                <w:b/>
+                <w:bCs/>
+                <w:sz w:val="20"/>
+                <w:szCs w:val="20"/>
+              </w:rPr>
+              <w:t>Description</w:t>
+            </w:r>
+          </w:p>
+        </w:tc>
+        <w:tc>
+          <w:tcPr>
+            <w:tcW w:w="7470" w:type="dxa"/>
+          </w:tcPr>
+          <w:p>
+            <w:pPr>
+              <w:autoSpaceDE w:val="0"/>
+              <w:autoSpaceDN w:val="0"/>
+              <w:adjustRightInd w:val="0"/>
+              <w:spacing w:line="276" w:lineRule="auto"/>
+              <w:rPr>
+                <w:rFonts w:cs="ArialMT"/>
+                <w:sz w:val="20"/>
+                <w:szCs w:val="20"/>
+              </w:rPr>
+            </w:pPr>
+            <w:r>
+              <w:rPr>
+                <w:rFonts w:cs="ArialMT"/>
+                <w:sz w:val="20"/>
+                <w:szCs w:val="20"/>
+              </w:rPr>
+              <w:t xml:space="preserve">Type of </w:t>
+            </w:r>
+            <w:r>
+              <w:rPr>
+                <w:rFonts w:cs="ArialMT"/>
+                <w:sz w:val="20"/>
+                <w:szCs w:val="20"/>
+              </w:rPr>
+              <w:t>jobs status</w:t>
+            </w:r>
+          </w:p>
+        </w:tc>
+      </w:tr>
+      <w:tr>
+        <w:trPr>
+          <w:trHeight w:val="935"/>
+        </w:trPr>
+        <w:tc>
+          <w:tcPr>
+            <w:tcW w:w="2065" w:type="dxa"/>
+            <w:shd w:val="clear" w:color="auto" w:fill="F2F2F2" w:themeFill="background1" w:themeFillShade="F2"/>
+          </w:tcPr>
+          <w:p>
+            <w:r>
+              <w:rPr>
+                <w:rFonts w:cs="Arial-BoldMT"/>
+                <w:b/>
+                <w:bCs/>
+                <w:sz w:val="20"/>
+                <w:szCs w:val="20"/>
+              </w:rPr>
+              <w:lastRenderedPageBreak/>
+              <w:t>Fields</w:t>
+            </w:r>
+          </w:p>
+        </w:tc>
+        <w:tc>
+          <w:tcPr>
+            <w:tcW w:w="7470" w:type="dxa"/>
+          </w:tcPr>
+          <w:p>
+            <w:pPr>
+              <w:autoSpaceDE w:val="0"/>
+              <w:autoSpaceDN w:val="0"/>
+              <w:adjustRightInd w:val="0"/>
+              <w:spacing w:line="276" w:lineRule="auto"/>
+              <w:rPr>
+                <w:rFonts w:cs="ArialMT"/>
+                <w:sz w:val="20"/>
+                <w:szCs w:val="20"/>
+              </w:rPr>
+            </w:pPr>
+            <w:r>
+              <w:rPr>
+                <w:rFonts w:cs="ArialMT"/>
+                <w:sz w:val="20"/>
+                <w:szCs w:val="20"/>
+              </w:rPr>
+              <w:t>Id</w:t>
+            </w:r>
+          </w:p>
+          <w:p>
+            <w:pPr>
+              <w:autoSpaceDE w:val="0"/>
+              <w:autoSpaceDN w:val="0"/>
+              <w:adjustRightInd w:val="0"/>
+              <w:spacing w:line="276" w:lineRule="auto"/>
+              <w:rPr>
+                <w:rFonts w:cs="ArialMT"/>
+                <w:sz w:val="18"/>
+                <w:szCs w:val="20"/>
+              </w:rPr>
+            </w:pPr>
+            <w:r>
+              <w:rPr>
+                <w:rFonts w:cs="ArialMT"/>
+                <w:sz w:val="20"/>
+                <w:szCs w:val="20"/>
+              </w:rPr>
+              <w:t>S</w:t>
+            </w:r>
+            <w:r>
+              <w:rPr>
+                <w:rFonts w:cs="ArialMT"/>
+                <w:sz w:val="20"/>
+                <w:szCs w:val="20"/>
+              </w:rPr>
+              <w:t>tatus</w:t>
+            </w:r>
+            <w:r>
+              <w:rPr>
+                <w:rFonts w:cs="ArialMT"/>
+                <w:sz w:val="20"/>
+                <w:szCs w:val="20"/>
+              </w:rPr>
+              <w:t>_type</w:t>
+            </w:r>
+            <w:r>
+              <w:rPr>
+                <w:rFonts w:cs="ArialMT"/>
+                <w:sz w:val="20"/>
+                <w:szCs w:val="20"/>
+              </w:rPr>
+              <w:t xml:space="preserve"> </w:t>
+            </w:r>
+            <w:r>
+              <w:rPr>
+                <w:rFonts w:cs="ArialMT"/>
+                <w:sz w:val="20"/>
+                <w:szCs w:val="20"/>
+              </w:rPr>
+              <w:t xml:space="preserve"> </w:t>
+            </w:r>
+            <w:r>
+              <w:rPr>
+                <w:rFonts w:cs="ArialMT"/>
+                <w:sz w:val="18"/>
+                <w:szCs w:val="20"/>
+              </w:rPr>
+              <w:t>(unassigned/awaiting collection/in transit/delivered/cancelled by</w:t>
+            </w:r>
+          </w:p>
+          <w:p>
+            <w:pPr>
+              <w:autoSpaceDE w:val="0"/>
+              <w:autoSpaceDN w:val="0"/>
+              <w:adjustRightInd w:val="0"/>
+              <w:spacing w:line="276" w:lineRule="auto"/>
+              <w:rPr>
+                <w:rFonts w:cs="ArialMT"/>
+                <w:sz w:val="18"/>
+                <w:szCs w:val="20"/>
+              </w:rPr>
+            </w:pPr>
+            <w:r>
+              <w:rPr>
+                <w:rFonts w:cs="ArialMT"/>
+                <w:sz w:val="18"/>
+                <w:szCs w:val="20"/>
+              </w:rPr>
+              <w:t>sender/cancelled by courier/expired)</w:t>
+            </w:r>
+          </w:p>
+          <w:p>
+            <w:pPr>
+              <w:autoSpaceDE w:val="0"/>
+              <w:autoSpaceDN w:val="0"/>
+              <w:adjustRightInd w:val="0"/>
+              <w:spacing w:line="276" w:lineRule="auto"/>
+            </w:pPr>
+            <w:r>
+              <w:rPr>
+                <w:rFonts w:cs="ArialMT"/>
+                <w:sz w:val="20"/>
+                <w:szCs w:val="20"/>
+              </w:rPr>
+              <w:t>Created_at (date and time  was created)</w:t>
+            </w:r>
+          </w:p>
+        </w:tc>
+      </w:tr>
+    </w:tbl>
+    <w:p/>
     <w:p>
       <w:pPr>
         <w:ind w:firstLine="720"/>
@@ -2863,7 +3113,6 @@
                 <w:sz w:val="20"/>
                 <w:szCs w:val="20"/>
               </w:rPr>
-              <w:lastRenderedPageBreak/>
               <w:t>Fields</w:t>
             </w:r>
           </w:p>
@@ -2953,21 +3202,8 @@
                 <w:sz w:val="20"/>
                 <w:szCs w:val="20"/>
               </w:rPr>
-              <w:t>Image_type (pick-up/drop-off/profile/package-identifier)</w:t>
-            </w:r>
-          </w:p>
-          <w:p>
-            <w:pPr>
-              <w:autoSpaceDE w:val="0"/>
-              <w:autoSpaceDN w:val="0"/>
-              <w:adjustRightInd w:val="0"/>
-              <w:spacing w:line="276" w:lineRule="auto"/>
-              <w:rPr>
-                <w:rFonts w:cs="ArialMT"/>
-                <w:sz w:val="20"/>
-                <w:szCs w:val="20"/>
-              </w:rPr>
-            </w:pPr>
+              <w:t>Image_type_id</w:t>
+            </w:r>
           </w:p>
           <w:p>
             <w:pPr>
@@ -2995,23 +3231,7 @@
                 <w:sz w:val="18"/>
                 <w:szCs w:val="20"/>
               </w:rPr>
-              <w:t xml:space="preserve"> </w:t>
-            </w:r>
-            <w:r>
-              <w:rPr>
-                <w:rFonts w:cs="ArialMT"/>
-                <w:sz w:val="18"/>
-                <w:szCs w:val="20"/>
-              </w:rPr>
-              <w:t>(for j</w:t>
-            </w:r>
-            <w:r>
-              <w:rPr>
-                <w:rFonts w:cs="ArialMT"/>
-                <w:sz w:val="18"/>
-                <w:szCs w:val="20"/>
-              </w:rPr>
-              <w:t>ob images)</w:t>
+              <w:t xml:space="preserve"> (for job images)</w:t>
             </w:r>
           </w:p>
           <w:p>
@@ -3123,6 +3343,249 @@
       </w:tr>
     </w:tbl>
     <w:p/>
+    <w:p>
+      <w:pPr>
+        <w:ind w:firstLine="720"/>
+        <w:rPr>
+          <w:b/>
+          <w:sz w:val="28"/>
+        </w:rPr>
+      </w:pPr>
+    </w:p>
+    <w:p>
+      <w:pPr>
+        <w:ind w:firstLine="720"/>
+        <w:rPr>
+          <w:rFonts w:cs="ArialMT"/>
+          <w:b/>
+          <w:sz w:val="24"/>
+          <w:szCs w:val="20"/>
+        </w:rPr>
+      </w:pPr>
+      <w:r>
+        <w:rPr>
+          <w:b/>
+          <w:sz w:val="28"/>
+        </w:rPr>
+        <w:t xml:space="preserve">Image </w:t>
+      </w:r>
+      <w:r>
+        <w:rPr>
+          <w:b/>
+          <w:sz w:val="28"/>
+        </w:rPr>
+        <w:t>Type</w:t>
+      </w:r>
+    </w:p>
+    <w:tbl>
+      <w:tblPr>
+        <w:tblStyle w:val="TableGrid"/>
+        <w:tblW w:w="9535" w:type="dxa"/>
+        <w:tblLook w:val="04A0" w:firstRow="1" w:lastRow="0" w:firstColumn="1" w:lastColumn="0" w:noHBand="0" w:noVBand="1"/>
+      </w:tblPr>
+      <w:tblGrid>
+        <w:gridCol w:w="2065"/>
+        <w:gridCol w:w="7470"/>
+      </w:tblGrid>
+      <w:tr>
+        <w:tc>
+          <w:tcPr>
+            <w:tcW w:w="2065" w:type="dxa"/>
+            <w:shd w:val="clear" w:color="auto" w:fill="F2F2F2" w:themeFill="background1" w:themeFillShade="F2"/>
+          </w:tcPr>
+          <w:p>
+            <w:r>
+              <w:rPr>
+                <w:rFonts w:cs="Arial-BoldMT"/>
+                <w:b/>
+                <w:bCs/>
+                <w:sz w:val="20"/>
+                <w:szCs w:val="20"/>
+              </w:rPr>
+              <w:t>Name</w:t>
+            </w:r>
+          </w:p>
+        </w:tc>
+        <w:tc>
+          <w:tcPr>
+            <w:tcW w:w="7470" w:type="dxa"/>
+          </w:tcPr>
+          <w:p>
+            <w:pPr>
+              <w:autoSpaceDE w:val="0"/>
+              <w:autoSpaceDN w:val="0"/>
+              <w:adjustRightInd w:val="0"/>
+              <w:spacing w:line="276" w:lineRule="auto"/>
+              <w:rPr>
+                <w:rFonts w:cs="ArialMT"/>
+                <w:sz w:val="20"/>
+                <w:szCs w:val="20"/>
+              </w:rPr>
+            </w:pPr>
+            <w:r>
+              <w:rPr>
+                <w:rFonts w:cs="Arial-BoldMT"/>
+                <w:bCs/>
+                <w:sz w:val="20"/>
+                <w:szCs w:val="28"/>
+              </w:rPr>
+              <w:t>Image</w:t>
+            </w:r>
+            <w:r>
+              <w:rPr>
+                <w:rFonts w:cs="Arial-BoldMT"/>
+                <w:bCs/>
+                <w:sz w:val="20"/>
+                <w:szCs w:val="28"/>
+              </w:rPr>
+              <w:t xml:space="preserve"> Type</w:t>
+            </w:r>
+          </w:p>
+        </w:tc>
+      </w:tr>
+      <w:tr>
+        <w:tc>
+          <w:tcPr>
+            <w:tcW w:w="2065" w:type="dxa"/>
+            <w:shd w:val="clear" w:color="auto" w:fill="F2F2F2" w:themeFill="background1" w:themeFillShade="F2"/>
+          </w:tcPr>
+          <w:p>
+            <w:r>
+              <w:rPr>
+                <w:rFonts w:cs="Arial-BoldMT"/>
+                <w:b/>
+                <w:bCs/>
+                <w:sz w:val="20"/>
+                <w:szCs w:val="20"/>
+              </w:rPr>
+              <w:t>Description</w:t>
+            </w:r>
+          </w:p>
+        </w:tc>
+        <w:tc>
+          <w:tcPr>
+            <w:tcW w:w="7470" w:type="dxa"/>
+          </w:tcPr>
+          <w:p>
+            <w:pPr>
+              <w:autoSpaceDE w:val="0"/>
+              <w:autoSpaceDN w:val="0"/>
+              <w:adjustRightInd w:val="0"/>
+              <w:spacing w:line="276" w:lineRule="auto"/>
+              <w:rPr>
+                <w:rFonts w:cs="ArialMT"/>
+                <w:sz w:val="20"/>
+                <w:szCs w:val="20"/>
+              </w:rPr>
+            </w:pPr>
+            <w:r>
+              <w:rPr>
+                <w:rFonts w:cs="ArialMT"/>
+                <w:sz w:val="20"/>
+                <w:szCs w:val="20"/>
+              </w:rPr>
+              <w:t>Type of all images</w:t>
+            </w:r>
+          </w:p>
+        </w:tc>
+      </w:tr>
+      <w:tr>
+        <w:trPr>
+          <w:trHeight w:val="935"/>
+        </w:trPr>
+        <w:tc>
+          <w:tcPr>
+            <w:tcW w:w="2065" w:type="dxa"/>
+            <w:shd w:val="clear" w:color="auto" w:fill="F2F2F2" w:themeFill="background1" w:themeFillShade="F2"/>
+          </w:tcPr>
+          <w:p>
+            <w:r>
+              <w:rPr>
+                <w:rFonts w:cs="Arial-BoldMT"/>
+                <w:b/>
+                <w:bCs/>
+                <w:sz w:val="20"/>
+                <w:szCs w:val="20"/>
+              </w:rPr>
+              <w:t>Fields</w:t>
+            </w:r>
+          </w:p>
+        </w:tc>
+        <w:tc>
+          <w:tcPr>
+            <w:tcW w:w="7470" w:type="dxa"/>
+          </w:tcPr>
+          <w:p>
+            <w:pPr>
+              <w:autoSpaceDE w:val="0"/>
+              <w:autoSpaceDN w:val="0"/>
+              <w:adjustRightInd w:val="0"/>
+              <w:spacing w:line="276" w:lineRule="auto"/>
+              <w:rPr>
+                <w:rFonts w:cs="ArialMT"/>
+                <w:sz w:val="20"/>
+                <w:szCs w:val="20"/>
+              </w:rPr>
+            </w:pPr>
+            <w:r>
+              <w:rPr>
+                <w:rFonts w:cs="ArialMT"/>
+                <w:sz w:val="20"/>
+                <w:szCs w:val="20"/>
+              </w:rPr>
+              <w:t>Id</w:t>
+            </w:r>
+          </w:p>
+          <w:p>
+            <w:pPr>
+              <w:autoSpaceDE w:val="0"/>
+              <w:autoSpaceDN w:val="0"/>
+              <w:adjustRightInd w:val="0"/>
+              <w:spacing w:line="276" w:lineRule="auto"/>
+              <w:rPr>
+                <w:rFonts w:cs="ArialMT"/>
+                <w:sz w:val="20"/>
+                <w:szCs w:val="20"/>
+              </w:rPr>
+            </w:pPr>
+            <w:r>
+              <w:rPr>
+                <w:rFonts w:cs="ArialMT"/>
+                <w:sz w:val="20"/>
+                <w:szCs w:val="20"/>
+              </w:rPr>
+              <w:t>Image_type</w:t>
+            </w:r>
+          </w:p>
+          <w:p>
+            <w:pPr>
+              <w:autoSpaceDE w:val="0"/>
+              <w:autoSpaceDN w:val="0"/>
+              <w:adjustRightInd w:val="0"/>
+              <w:spacing w:line="276" w:lineRule="auto"/>
+            </w:pPr>
+            <w:r>
+              <w:rPr>
+                <w:rFonts w:cs="ArialMT"/>
+                <w:sz w:val="20"/>
+                <w:szCs w:val="20"/>
+              </w:rPr>
+              <w:t>Created_at (date and time  was created)</w:t>
+            </w:r>
+          </w:p>
+        </w:tc>
+      </w:tr>
+    </w:tbl>
+    <w:p/>
+    <w:p>
+      <w:pPr>
+        <w:ind w:firstLine="720"/>
+        <w:rPr>
+          <w:b/>
+          <w:sz w:val="28"/>
+        </w:rPr>
+      </w:pPr>
+    </w:p>
     <w:p>
       <w:pPr>
         <w:ind w:firstLine="720"/>
@@ -3268,6 +3731,7 @@
                 <w:sz w:val="20"/>
                 <w:szCs w:val="20"/>
               </w:rPr>
+              <w:lastRenderedPageBreak/>
               <w:t>Fields</w:t>
             </w:r>
           </w:p>
@@ -3395,21 +3859,7 @@
           <w:b/>
           <w:sz w:val="28"/>
         </w:rPr>
-        <w:t>Notification</w:t>
-      </w:r>
-      <w:r>
-        <w:rPr>
-          <w:b/>
-          <w:sz w:val="28"/>
-        </w:rPr>
-        <w:t>s</w:t>
-      </w:r>
-      <w:r>
-        <w:rPr>
-          <w:b/>
-          <w:sz w:val="28"/>
-        </w:rPr>
-        <w:t xml:space="preserve"> </w:t>
+        <w:t xml:space="preserve">Notifications </w:t>
       </w:r>
     </w:p>
     <w:tbl>
@@ -4164,6 +4614,7 @@
           <w:sz w:val="28"/>
           <w:szCs w:val="28"/>
         </w:rPr>
+        <w:lastRenderedPageBreak/>
         <w:t>Urgent Jobs</w:t>
       </w:r>
     </w:p>
@@ -4528,15 +4979,7 @@
                 <w:sz w:val="20"/>
                 <w:szCs w:val="20"/>
               </w:rPr>
-              <w:t xml:space="preserve">Extra </w:t>
-            </w:r>
-            <w:r>
-              <w:rPr>
-                <w:rFonts w:cs="ArialMT"/>
-                <w:sz w:val="20"/>
-                <w:szCs w:val="20"/>
-              </w:rPr>
-              <w:t xml:space="preserve">Insurance with upto </w:t>
+              <w:t xml:space="preserve">Extra Insurance with upto </w:t>
             </w:r>
           </w:p>
         </w:tc>
@@ -4789,7 +5232,6 @@
                 <w:sz w:val="20"/>
                 <w:szCs w:val="20"/>
               </w:rPr>
-              <w:lastRenderedPageBreak/>
               <w:t>Fields</w:t>
             </w:r>
           </w:p>
@@ -5191,15 +5633,7 @@
                 <w:sz w:val="20"/>
                 <w:szCs w:val="20"/>
               </w:rPr>
-              <w:t>Cancel_by (sender/courier)</w:t>
-            </w:r>
-            <w:r>
-              <w:rPr>
-                <w:rFonts w:cs="ArialMT"/>
-                <w:sz w:val="20"/>
-                <w:szCs w:val="20"/>
-              </w:rPr>
-              <w:t xml:space="preserve"> </w:t>
+              <w:t xml:space="preserve">Cancel_by (sender/courier) </w:t>
             </w:r>
           </w:p>
           <w:p>
@@ -5244,6 +5678,7 @@
           <w:sz w:val="28"/>
           <w:szCs w:val="28"/>
         </w:rPr>
+        <w:lastRenderedPageBreak/>
         <w:t>Job Delivered Detail</w:t>
       </w:r>
     </w:p>
@@ -5419,15 +5854,7 @@
                 <w:sz w:val="20"/>
                 <w:szCs w:val="20"/>
               </w:rPr>
-              <w:t>Job_id</w:t>
-            </w:r>
-            <w:r>
-              <w:rPr>
-                <w:rFonts w:cs="ArialMT"/>
-                <w:sz w:val="20"/>
-                <w:szCs w:val="20"/>
-              </w:rPr>
-              <w:t xml:space="preserve"> </w:t>
+              <w:t xml:space="preserve">Job_id </w:t>
             </w:r>
           </w:p>
           <w:p>
@@ -5511,15 +5938,7 @@
                 <w:sz w:val="20"/>
                 <w:szCs w:val="20"/>
               </w:rPr>
-              <w:t>Cre</w:t>
-            </w:r>
-            <w:r>
-              <w:rPr>
-                <w:rFonts w:cs="ArialMT"/>
-                <w:sz w:val="20"/>
-                <w:szCs w:val="20"/>
-              </w:rPr>
-              <w:t>ated_at (created date and time)</w:t>
+              <w:t>Created_at (created date and time)</w:t>
             </w:r>
           </w:p>
         </w:tc>
@@ -5544,17 +5963,7 @@
           <w:sz w:val="28"/>
           <w:szCs w:val="28"/>
         </w:rPr>
-        <w:t xml:space="preserve">Package </w:t>
-      </w:r>
-      <w:r>
-        <w:rPr>
-          <w:rFonts w:cs="Arial-BoldMT"/>
-          <w:b/>
-          <w:bCs/>
-          <w:sz w:val="28"/>
-          <w:szCs w:val="28"/>
-        </w:rPr>
-        <w:t>Delivery Price</w:t>
+        <w:t>Package Delivery Price</w:t>
       </w:r>
     </w:p>
     <w:tbl>
@@ -5809,15 +6218,7 @@
                 <w:sz w:val="20"/>
                 <w:szCs w:val="20"/>
               </w:rPr>
-              <w:t>Urgent_price</w:t>
-            </w:r>
-            <w:r>
-              <w:rPr>
-                <w:rFonts w:cs="ArialMT"/>
-                <w:sz w:val="20"/>
-                <w:szCs w:val="20"/>
-              </w:rPr>
-              <w:t xml:space="preserve"> </w:t>
+              <w:t xml:space="preserve">Urgent_price </w:t>
             </w:r>
           </w:p>
           <w:p>
@@ -5864,7 +6265,6 @@
           <w:sz w:val="28"/>
           <w:szCs w:val="28"/>
         </w:rPr>
-        <w:lastRenderedPageBreak/>
         <w:t>User Credit Cards</w:t>
       </w:r>
     </w:p>
@@ -5975,15 +6375,7 @@
                 <w:sz w:val="20"/>
                 <w:szCs w:val="20"/>
               </w:rPr>
-              <w:t>redit cards</w:t>
-            </w:r>
-            <w:r>
-              <w:rPr>
-                <w:rFonts w:cs="ArialMT"/>
-                <w:sz w:val="20"/>
-                <w:szCs w:val="20"/>
-              </w:rPr>
-              <w:t xml:space="preserve"> of </w:t>
+              <w:t xml:space="preserve">redit cards of </w:t>
             </w:r>
             <w:r>
               <w:rPr>
@@ -6188,15 +6580,112 @@
                 <w:sz w:val="20"/>
                 <w:szCs w:val="20"/>
               </w:rPr>
-              <w:t>Billing_address_id</w:t>
-            </w:r>
-            <w:r>
-              <w:rPr>
-                <w:rFonts w:cs="ArialMT"/>
-                <w:sz w:val="20"/>
-                <w:szCs w:val="20"/>
-              </w:rPr>
-              <w:t xml:space="preserve"> </w:t>
+              <w:t>House _number</w:t>
+            </w:r>
+          </w:p>
+          <w:p>
+            <w:pPr>
+              <w:autoSpaceDE w:val="0"/>
+              <w:autoSpaceDN w:val="0"/>
+              <w:adjustRightInd w:val="0"/>
+              <w:spacing w:line="276" w:lineRule="auto"/>
+              <w:rPr>
+                <w:rFonts w:cs="ArialMT"/>
+                <w:sz w:val="20"/>
+                <w:szCs w:val="20"/>
+              </w:rPr>
+            </w:pPr>
+            <w:r>
+              <w:rPr>
+                <w:rFonts w:cs="ArialMT"/>
+                <w:sz w:val="20"/>
+                <w:szCs w:val="20"/>
+              </w:rPr>
+              <w:t>Street</w:t>
+            </w:r>
+          </w:p>
+          <w:p>
+            <w:pPr>
+              <w:autoSpaceDE w:val="0"/>
+              <w:autoSpaceDN w:val="0"/>
+              <w:adjustRightInd w:val="0"/>
+              <w:spacing w:line="276" w:lineRule="auto"/>
+              <w:rPr>
+                <w:rFonts w:cs="ArialMT"/>
+                <w:sz w:val="20"/>
+                <w:szCs w:val="20"/>
+              </w:rPr>
+            </w:pPr>
+            <w:r>
+              <w:rPr>
+                <w:rFonts w:cs="ArialMT"/>
+                <w:sz w:val="20"/>
+                <w:szCs w:val="20"/>
+              </w:rPr>
+              <w:t>Town_or_city</w:t>
+            </w:r>
+          </w:p>
+          <w:p>
+            <w:pPr>
+              <w:autoSpaceDE w:val="0"/>
+              <w:autoSpaceDN w:val="0"/>
+              <w:adjustRightInd w:val="0"/>
+              <w:spacing w:line="276" w:lineRule="auto"/>
+              <w:rPr>
+                <w:rFonts w:cs="ArialMT"/>
+                <w:sz w:val="20"/>
+                <w:szCs w:val="20"/>
+              </w:rPr>
+            </w:pPr>
+            <w:r>
+              <w:rPr>
+                <w:rFonts w:cs="ArialMT"/>
+                <w:sz w:val="20"/>
+                <w:szCs w:val="20"/>
+              </w:rPr>
+              <w:t>County_or_State</w:t>
+            </w:r>
+          </w:p>
+          <w:p>
+            <w:pPr>
+              <w:autoSpaceDE w:val="0"/>
+              <w:autoSpaceDN w:val="0"/>
+              <w:adjustRightInd w:val="0"/>
+              <w:spacing w:line="276" w:lineRule="auto"/>
+              <w:rPr>
+                <w:rFonts w:cs="ArialMT"/>
+                <w:sz w:val="20"/>
+                <w:szCs w:val="20"/>
+              </w:rPr>
+            </w:pPr>
+            <w:r>
+              <w:rPr>
+                <w:rFonts w:cs="ArialMT"/>
+                <w:sz w:val="20"/>
+                <w:szCs w:val="20"/>
+              </w:rPr>
+              <w:t>Country_id</w:t>
+            </w:r>
+          </w:p>
+          <w:p>
+            <w:pPr>
+              <w:autoSpaceDE w:val="0"/>
+              <w:autoSpaceDN w:val="0"/>
+              <w:adjustRightInd w:val="0"/>
+              <w:spacing w:line="276" w:lineRule="auto"/>
+              <w:rPr>
+                <w:rFonts w:cs="ArialMT"/>
+                <w:sz w:val="20"/>
+                <w:szCs w:val="20"/>
+              </w:rPr>
+            </w:pPr>
+            <w:r>
+              <w:rPr>
+                <w:rFonts w:cs="ArialMT"/>
+                <w:sz w:val="20"/>
+                <w:szCs w:val="20"/>
+              </w:rPr>
+              <w:t>Postcode</w:t>
             </w:r>
           </w:p>
           <w:p>
@@ -6243,17 +6732,7 @@
           <w:sz w:val="28"/>
           <w:szCs w:val="28"/>
         </w:rPr>
-        <w:t xml:space="preserve">User </w:t>
-      </w:r>
-      <w:r>
-        <w:rPr>
-          <w:rFonts w:cs="Arial-BoldMT"/>
-          <w:b/>
-          <w:bCs/>
-          <w:sz w:val="28"/>
-          <w:szCs w:val="28"/>
-        </w:rPr>
-        <w:t>Paypal</w:t>
+        <w:t>User Paypal</w:t>
       </w:r>
     </w:p>
     <w:tbl>
@@ -6308,15 +6787,7 @@
                 <w:sz w:val="20"/>
                 <w:szCs w:val="20"/>
               </w:rPr>
-              <w:t xml:space="preserve">User </w:t>
-            </w:r>
-            <w:r>
-              <w:rPr>
-                <w:rFonts w:cs="ArialMT"/>
-                <w:sz w:val="20"/>
-                <w:szCs w:val="20"/>
-              </w:rPr>
-              <w:t>paypal</w:t>
+              <w:t>User paypal</w:t>
             </w:r>
           </w:p>
         </w:tc>
@@ -6975,15 +7446,28 @@
                 <w:sz w:val="20"/>
                 <w:szCs w:val="20"/>
               </w:rPr>
-              <w:t>User</w:t>
-            </w:r>
-            <w:r>
-              <w:rPr>
-                <w:rFonts w:cs="ArialMT"/>
-                <w:sz w:val="20"/>
-                <w:szCs w:val="20"/>
-              </w:rPr>
-              <w:t>_id</w:t>
+              <w:t>User_id</w:t>
+            </w:r>
+          </w:p>
+          <w:p>
+            <w:pPr>
+              <w:autoSpaceDE w:val="0"/>
+              <w:autoSpaceDN w:val="0"/>
+              <w:adjustRightInd w:val="0"/>
+              <w:spacing w:line="276" w:lineRule="auto"/>
+              <w:rPr>
+                <w:rFonts w:cs="ArialMT"/>
+                <w:sz w:val="20"/>
+                <w:szCs w:val="20"/>
+              </w:rPr>
+            </w:pPr>
+            <w:r>
+              <w:rPr>
+                <w:rFonts w:cs="ArialMT"/>
+                <w:sz w:val="20"/>
+                <w:szCs w:val="20"/>
+              </w:rPr>
+              <w:t>Email</w:t>
             </w:r>
           </w:p>
           <w:p>
@@ -7025,28 +7509,43 @@
                 <w:sz w:val="20"/>
                 <w:szCs w:val="20"/>
               </w:rPr>
-              <w:t xml:space="preserve"> </w:t>
-            </w:r>
-          </w:p>
-          <w:p>
-            <w:pPr>
-              <w:autoSpaceDE w:val="0"/>
-              <w:autoSpaceDN w:val="0"/>
-              <w:adjustRightInd w:val="0"/>
-              <w:spacing w:line="276" w:lineRule="auto"/>
-              <w:rPr>
-                <w:rFonts w:cs="ArialMT"/>
-                <w:sz w:val="20"/>
-                <w:szCs w:val="20"/>
-              </w:rPr>
-            </w:pPr>
-            <w:r>
-              <w:rPr>
-                <w:rFonts w:cs="ArialMT"/>
-                <w:sz w:val="20"/>
-                <w:szCs w:val="20"/>
-              </w:rPr>
-              <w:lastRenderedPageBreak/>
+              <w:t>Status (</w:t>
+            </w:r>
+            <w:r>
+              <w:rPr>
+                <w:rFonts w:cs="ArialMT"/>
+                <w:sz w:val="20"/>
+                <w:szCs w:val="20"/>
+              </w:rPr>
+              <w:t>verified/unverified</w:t>
+            </w:r>
+            <w:r>
+              <w:rPr>
+                <w:rFonts w:cs="ArialMT"/>
+                <w:sz w:val="20"/>
+                <w:szCs w:val="20"/>
+              </w:rPr>
+              <w:t>)</w:t>
+            </w:r>
+          </w:p>
+          <w:p>
+            <w:pPr>
+              <w:autoSpaceDE w:val="0"/>
+              <w:autoSpaceDN w:val="0"/>
+              <w:adjustRightInd w:val="0"/>
+              <w:spacing w:line="276" w:lineRule="auto"/>
+              <w:rPr>
+                <w:rFonts w:cs="ArialMT"/>
+                <w:sz w:val="20"/>
+                <w:szCs w:val="20"/>
+              </w:rPr>
+            </w:pPr>
+            <w:r>
+              <w:rPr>
+                <w:rFonts w:cs="ArialMT"/>
+                <w:sz w:val="20"/>
+                <w:szCs w:val="20"/>
+              </w:rPr>
               <w:t>Created_at (created date and time)</w:t>
             </w:r>
           </w:p>
@@ -7172,7 +7671,25 @@
                 <w:sz w:val="20"/>
                 <w:szCs w:val="28"/>
               </w:rPr>
+              <w:t xml:space="preserve">All </w:t>
+            </w:r>
+            <w:r>
+              <w:rPr>
+                <w:rFonts w:cs="Arial-BoldMT"/>
+                <w:bCs/>
+                <w:sz w:val="20"/>
+                <w:szCs w:val="28"/>
+              </w:rPr>
               <w:t>System Default Constants</w:t>
+            </w:r>
+            <w:r>
+              <w:rPr>
+                <w:rFonts w:cs="Arial-BoldMT"/>
+                <w:bCs/>
+                <w:sz w:val="20"/>
+                <w:szCs w:val="28"/>
+              </w:rPr>
+              <w:t xml:space="preserve"> name and its value</w:t>
             </w:r>
           </w:p>
         </w:tc>
@@ -7284,30 +7801,29 @@
                 <w:sz w:val="20"/>
                 <w:szCs w:val="28"/>
               </w:rPr>
-              <w:t>_</w:t>
-            </w:r>
-            <w:r>
-              <w:rPr>
-                <w:rFonts w:cs="Arial-BoldMT"/>
-                <w:bCs/>
-                <w:sz w:val="20"/>
-                <w:szCs w:val="28"/>
-              </w:rPr>
-              <w:t>value</w:t>
-            </w:r>
-          </w:p>
-          <w:p>
-            <w:pPr>
-              <w:autoSpaceDE w:val="0"/>
-              <w:autoSpaceDN w:val="0"/>
-              <w:adjustRightInd w:val="0"/>
-              <w:spacing w:line="276" w:lineRule="auto"/>
-              <w:rPr>
-                <w:rFonts w:cs="ArialMT"/>
-                <w:sz w:val="20"/>
-                <w:szCs w:val="20"/>
-              </w:rPr>
-            </w:pPr>
+              <w:t>_value</w:t>
+            </w:r>
+          </w:p>
+          <w:p>
+            <w:pPr>
+              <w:autoSpaceDE w:val="0"/>
+              <w:autoSpaceDN w:val="0"/>
+              <w:adjustRightInd w:val="0"/>
+              <w:spacing w:line="276" w:lineRule="auto"/>
+              <w:rPr>
+                <w:rFonts w:cs="ArialMT"/>
+                <w:sz w:val="20"/>
+                <w:szCs w:val="20"/>
+              </w:rPr>
+            </w:pPr>
+            <w:r>
+              <w:rPr>
+                <w:rFonts w:cs="ArialMT"/>
+                <w:sz w:val="20"/>
+                <w:szCs w:val="20"/>
+              </w:rPr>
+              <w:t>Comments</w:t>
+            </w:r>
           </w:p>
           <w:p>
             <w:pPr>
@@ -7625,290 +8141,6 @@
           <w:sz w:val="28"/>
           <w:szCs w:val="28"/>
         </w:rPr>
-        <w:t>Activity Log</w:t>
-      </w:r>
-      <w:r>
-        <w:rPr>
-          <w:rFonts w:cs="Arial-BoldMT"/>
-          <w:b/>
-          <w:bCs/>
-          <w:sz w:val="28"/>
-          <w:szCs w:val="28"/>
-        </w:rPr>
-        <w:t xml:space="preserve"> Types</w:t>
-      </w:r>
-    </w:p>
-    <w:tbl>
-      <w:tblPr>
-        <w:tblStyle w:val="TableGrid"/>
-        <w:tblW w:w="9535" w:type="dxa"/>
-        <w:tblLook w:val="04A0" w:firstRow="1" w:lastRow="0" w:firstColumn="1" w:lastColumn="0" w:noHBand="0" w:noVBand="1"/>
-      </w:tblPr>
-      <w:tblGrid>
-        <w:gridCol w:w="2065"/>
-        <w:gridCol w:w="7470"/>
-      </w:tblGrid>
-      <w:tr>
-        <w:tc>
-          <w:tcPr>
-            <w:tcW w:w="2065" w:type="dxa"/>
-            <w:shd w:val="clear" w:color="auto" w:fill="F2F2F2" w:themeFill="background1" w:themeFillShade="F2"/>
-          </w:tcPr>
-          <w:p>
-            <w:r>
-              <w:rPr>
-                <w:rFonts w:cs="Arial-BoldMT"/>
-                <w:b/>
-                <w:bCs/>
-                <w:sz w:val="20"/>
-                <w:szCs w:val="20"/>
-              </w:rPr>
-              <w:t>Name</w:t>
-            </w:r>
-          </w:p>
-        </w:tc>
-        <w:tc>
-          <w:tcPr>
-            <w:tcW w:w="7470" w:type="dxa"/>
-            <w:shd w:val="clear" w:color="auto" w:fill="auto"/>
-          </w:tcPr>
-          <w:p>
-            <w:pPr>
-              <w:rPr>
-                <w:rFonts w:cs="ArialMT"/>
-                <w:sz w:val="24"/>
-                <w:szCs w:val="20"/>
-              </w:rPr>
-            </w:pPr>
-            <w:r>
-              <w:rPr>
-                <w:rFonts w:cs="Arial-BoldMT"/>
-                <w:bCs/>
-                <w:sz w:val="20"/>
-                <w:szCs w:val="28"/>
-              </w:rPr>
-              <w:t>Activity Log Types</w:t>
-            </w:r>
-          </w:p>
-        </w:tc>
-      </w:tr>
-      <w:tr>
-        <w:tc>
-          <w:tcPr>
-            <w:tcW w:w="2065" w:type="dxa"/>
-            <w:shd w:val="clear" w:color="auto" w:fill="F2F2F2" w:themeFill="background1" w:themeFillShade="F2"/>
-          </w:tcPr>
-          <w:p>
-            <w:r>
-              <w:rPr>
-                <w:rFonts w:cs="Arial-BoldMT"/>
-                <w:b/>
-                <w:bCs/>
-                <w:sz w:val="20"/>
-                <w:szCs w:val="20"/>
-              </w:rPr>
-              <w:t>Description</w:t>
-            </w:r>
-          </w:p>
-        </w:tc>
-        <w:tc>
-          <w:tcPr>
-            <w:tcW w:w="7470" w:type="dxa"/>
-            <w:shd w:val="clear" w:color="auto" w:fill="auto"/>
-          </w:tcPr>
-          <w:p>
-            <w:pPr>
-              <w:autoSpaceDE w:val="0"/>
-              <w:autoSpaceDN w:val="0"/>
-              <w:adjustRightInd w:val="0"/>
-              <w:spacing w:line="276" w:lineRule="auto"/>
-              <w:rPr>
-                <w:rFonts w:cs="ArialMT"/>
-                <w:sz w:val="20"/>
-                <w:szCs w:val="20"/>
-              </w:rPr>
-            </w:pPr>
-            <w:r>
-              <w:rPr>
-                <w:rFonts w:cs="Arial-BoldMT"/>
-                <w:bCs/>
-                <w:sz w:val="20"/>
-                <w:szCs w:val="28"/>
-              </w:rPr>
-              <w:t xml:space="preserve">All types of activities </w:t>
-            </w:r>
-          </w:p>
-        </w:tc>
-      </w:tr>
-      <w:tr>
-        <w:trPr>
-          <w:trHeight w:val="638"/>
-        </w:trPr>
-        <w:tc>
-          <w:tcPr>
-            <w:tcW w:w="2065" w:type="dxa"/>
-            <w:shd w:val="clear" w:color="auto" w:fill="F2F2F2" w:themeFill="background1" w:themeFillShade="F2"/>
-          </w:tcPr>
-          <w:p>
-            <w:r>
-              <w:rPr>
-                <w:rFonts w:cs="Arial-BoldMT"/>
-                <w:b/>
-                <w:bCs/>
-                <w:sz w:val="20"/>
-                <w:szCs w:val="20"/>
-              </w:rPr>
-              <w:t>Fields</w:t>
-            </w:r>
-          </w:p>
-        </w:tc>
-        <w:tc>
-          <w:tcPr>
-            <w:tcW w:w="7470" w:type="dxa"/>
-            <w:shd w:val="clear" w:color="auto" w:fill="auto"/>
-          </w:tcPr>
-          <w:p>
-            <w:pPr>
-              <w:autoSpaceDE w:val="0"/>
-              <w:autoSpaceDN w:val="0"/>
-              <w:adjustRightInd w:val="0"/>
-              <w:spacing w:line="276" w:lineRule="auto"/>
-              <w:rPr>
-                <w:rFonts w:cs="ArialMT"/>
-                <w:sz w:val="20"/>
-                <w:szCs w:val="20"/>
-              </w:rPr>
-            </w:pPr>
-            <w:r>
-              <w:rPr>
-                <w:rFonts w:cs="ArialMT"/>
-                <w:sz w:val="20"/>
-                <w:szCs w:val="20"/>
-              </w:rPr>
-              <w:t>Id</w:t>
-            </w:r>
-          </w:p>
-          <w:p>
-            <w:pPr>
-              <w:autoSpaceDE w:val="0"/>
-              <w:autoSpaceDN w:val="0"/>
-              <w:adjustRightInd w:val="0"/>
-              <w:spacing w:line="276" w:lineRule="auto"/>
-              <w:rPr>
-                <w:rFonts w:cs="Arial-BoldMT"/>
-                <w:bCs/>
-                <w:sz w:val="20"/>
-                <w:szCs w:val="28"/>
-              </w:rPr>
-            </w:pPr>
-            <w:r>
-              <w:rPr>
-                <w:rFonts w:cs="Arial-BoldMT"/>
-                <w:bCs/>
-                <w:sz w:val="20"/>
-                <w:szCs w:val="28"/>
-              </w:rPr>
-              <w:t>Activity</w:t>
-            </w:r>
-            <w:r>
-              <w:rPr>
-                <w:rFonts w:cs="Arial-BoldMT"/>
-                <w:bCs/>
-                <w:sz w:val="20"/>
-                <w:szCs w:val="28"/>
-              </w:rPr>
-              <w:t>_type</w:t>
-            </w:r>
-          </w:p>
-          <w:p>
-            <w:pPr>
-              <w:autoSpaceDE w:val="0"/>
-              <w:autoSpaceDN w:val="0"/>
-              <w:adjustRightInd w:val="0"/>
-              <w:spacing w:line="276" w:lineRule="auto"/>
-              <w:rPr>
-                <w:rFonts w:cs="Arial-BoldMT"/>
-                <w:bCs/>
-                <w:sz w:val="20"/>
-                <w:szCs w:val="28"/>
-              </w:rPr>
-            </w:pPr>
-            <w:r>
-              <w:rPr>
-                <w:rFonts w:cs="Arial-BoldMT"/>
-                <w:bCs/>
-                <w:sz w:val="20"/>
-                <w:szCs w:val="28"/>
-              </w:rPr>
-              <w:t>Activity_</w:t>
-            </w:r>
-            <w:r>
-              <w:rPr>
-                <w:rFonts w:cs="Arial-BoldMT"/>
-                <w:bCs/>
-                <w:sz w:val="20"/>
-                <w:szCs w:val="28"/>
-              </w:rPr>
-              <w:t>description</w:t>
-            </w:r>
-          </w:p>
-          <w:p>
-            <w:pPr>
-              <w:autoSpaceDE w:val="0"/>
-              <w:autoSpaceDN w:val="0"/>
-              <w:adjustRightInd w:val="0"/>
-              <w:spacing w:line="276" w:lineRule="auto"/>
-              <w:rPr>
-                <w:rFonts w:cs="ArialMT"/>
-                <w:sz w:val="20"/>
-                <w:szCs w:val="20"/>
-              </w:rPr>
-            </w:pPr>
-          </w:p>
-          <w:p>
-            <w:pPr>
-              <w:autoSpaceDE w:val="0"/>
-              <w:autoSpaceDN w:val="0"/>
-              <w:adjustRightInd w:val="0"/>
-              <w:spacing w:line="276" w:lineRule="auto"/>
-              <w:rPr>
-                <w:rFonts w:cs="ArialMT"/>
-                <w:sz w:val="20"/>
-                <w:szCs w:val="20"/>
-              </w:rPr>
-            </w:pPr>
-            <w:r>
-              <w:rPr>
-                <w:rFonts w:cs="ArialMT"/>
-                <w:sz w:val="20"/>
-                <w:szCs w:val="20"/>
-              </w:rPr>
-              <w:t>Created_at (created date and time)</w:t>
-            </w:r>
-          </w:p>
-        </w:tc>
-      </w:tr>
-    </w:tbl>
-    <w:p/>
-    <w:p/>
-    <w:p>
-      <w:pPr>
-        <w:ind w:firstLine="720"/>
-        <w:rPr>
-          <w:rFonts w:cs="ArialMT"/>
-          <w:b/>
-          <w:sz w:val="24"/>
-          <w:szCs w:val="20"/>
-        </w:rPr>
-      </w:pPr>
-      <w:r>
-        <w:rPr>
-          <w:rFonts w:cs="Arial-BoldMT"/>
-          <w:b/>
-          <w:bCs/>
-          <w:sz w:val="28"/>
-          <w:szCs w:val="28"/>
-        </w:rPr>
         <w:t>Activity Log Types</w:t>
       </w:r>
     </w:p>
@@ -8032,7 +8264,6 @@
                 <w:sz w:val="20"/>
                 <w:szCs w:val="20"/>
               </w:rPr>
-              <w:lastRenderedPageBreak/>
               <w:t>Fields</w:t>
             </w:r>
           </w:p>
@@ -8147,6 +8378,18 @@
       </w:tr>
     </w:tbl>
     <w:p/>
+    <w:p>
+      <w:r>
+        <w:rPr>
+          <w:rFonts w:cs="Arial-BoldMT"/>
+          <w:b/>
+          <w:bCs/>
+          <w:sz w:val="28"/>
+          <w:szCs w:val="28"/>
+        </w:rPr>
+        <w:t xml:space="preserve"> </w:t>
+      </w:r>
+    </w:p>
     <w:p>
       <w:pPr>
         <w:ind w:firstLine="720"/>
@@ -8385,7 +8628,7 @@
                 <w:sz w:val="20"/>
                 <w:szCs w:val="20"/>
               </w:rPr>
-              <w:t xml:space="preserve"> </w:t>
+              <w:t>Status (verified/un-verified)</w:t>
             </w:r>
           </w:p>
           <w:p>
@@ -8648,6 +8891,7 @@
           <w:sz w:val="28"/>
           <w:szCs w:val="28"/>
         </w:rPr>
+        <w:lastRenderedPageBreak/>
         <w:t>Currency</w:t>
       </w:r>
     </w:p>
@@ -9393,36 +9637,7 @@
                 <w:sz w:val="20"/>
                 <w:szCs w:val="20"/>
               </w:rPr>
-              <w:t>Province_</w:t>
-            </w:r>
-            <w:r>
-              <w:rPr>
-                <w:rFonts w:cs="ArialMT"/>
-                <w:sz w:val="20"/>
-                <w:szCs w:val="20"/>
-              </w:rPr>
-              <w:t>code</w:t>
-            </w:r>
-          </w:p>
-          <w:p>
-            <w:pPr>
-              <w:autoSpaceDE w:val="0"/>
-              <w:autoSpaceDN w:val="0"/>
-              <w:adjustRightInd w:val="0"/>
-              <w:spacing w:line="276" w:lineRule="auto"/>
-              <w:rPr>
-                <w:rFonts w:cs="ArialMT"/>
-                <w:sz w:val="20"/>
-                <w:szCs w:val="20"/>
-              </w:rPr>
-            </w:pPr>
-            <w:r>
-              <w:rPr>
-                <w:rFonts w:cs="ArialMT"/>
-                <w:sz w:val="20"/>
-                <w:szCs w:val="20"/>
-              </w:rPr>
-              <w:t>Country_id</w:t>
+              <w:t>Province_code</w:t>
             </w:r>
           </w:p>
           <w:p>
@@ -9784,6 +9999,7 @@
           <w:sz w:val="28"/>
           <w:szCs w:val="20"/>
         </w:rPr>
+        <w:lastRenderedPageBreak/>
         <w:t>Transport</w:t>
       </w:r>
       <w:r>
@@ -10032,17 +10248,7 @@
           <w:sz w:val="28"/>
           <w:szCs w:val="28"/>
         </w:rPr>
-        <w:t>Transaction</w:t>
-      </w:r>
-      <w:r>
-        <w:rPr>
-          <w:rFonts w:cs="Arial-BoldMT"/>
-          <w:b/>
-          <w:bCs/>
-          <w:sz w:val="28"/>
-          <w:szCs w:val="28"/>
-        </w:rPr>
-        <w:t xml:space="preserve"> </w:t>
+        <w:t xml:space="preserve">Transaction </w:t>
       </w:r>
       <w:r>
         <w:rPr>
@@ -10290,19 +10496,8 @@
               </w:rPr>
               <w:t>Created_at</w:t>
             </w:r>
-          </w:p>
-          <w:p>
-            <w:pPr>
-              <w:autoSpaceDE w:val="0"/>
-              <w:autoSpaceDN w:val="0"/>
-              <w:adjustRightInd w:val="0"/>
-              <w:spacing w:line="276" w:lineRule="auto"/>
-              <w:rPr>
-                <w:rFonts w:cs="ArialMT"/>
-                <w:sz w:val="20"/>
-                <w:szCs w:val="20"/>
-              </w:rPr>
-            </w:pPr>
+            <w:bookmarkStart w:id="0" w:name="_GoBack"/>
+            <w:bookmarkEnd w:id="0"/>
           </w:p>
         </w:tc>
       </w:tr>
@@ -10557,6 +10752,14 @@
               </w:rPr>
               <w:t>Payment_type</w:t>
             </w:r>
+            <w:r>
+              <w:rPr>
+                <w:rFonts w:cs="ArialMT"/>
+                <w:sz w:val="20"/>
+                <w:szCs w:val="20"/>
+              </w:rPr>
+              <w:t>_id</w:t>
+            </w:r>
           </w:p>
           <w:p>
             <w:pPr>
@@ -10635,6 +10838,268 @@
           <w:szCs w:val="28"/>
         </w:rPr>
       </w:pPr>
+    </w:p>
+    <w:p>
+      <w:pPr>
+        <w:ind w:firstLine="720"/>
+        <w:rPr>
+          <w:rFonts w:cs="ArialMT"/>
+          <w:b/>
+          <w:sz w:val="40"/>
+          <w:szCs w:val="20"/>
+        </w:rPr>
+      </w:pPr>
+      <w:r>
+        <w:rPr>
+          <w:rFonts w:cs="Arial-BoldMT"/>
+          <w:b/>
+          <w:bCs/>
+          <w:sz w:val="28"/>
+          <w:szCs w:val="28"/>
+        </w:rPr>
+        <w:t>Payments</w:t>
+      </w:r>
+      <w:r>
+        <w:rPr>
+          <w:rFonts w:cs="Arial-BoldMT"/>
+          <w:b/>
+          <w:bCs/>
+          <w:sz w:val="28"/>
+          <w:szCs w:val="28"/>
+        </w:rPr>
+        <w:t xml:space="preserve"> Type</w:t>
+      </w:r>
+    </w:p>
+    <w:tbl>
+      <w:tblPr>
+        <w:tblStyle w:val="TableGrid"/>
+        <w:tblW w:w="9535" w:type="dxa"/>
+        <w:tblLook w:val="04A0" w:firstRow="1" w:lastRow="0" w:firstColumn="1" w:lastColumn="0" w:noHBand="0" w:noVBand="1"/>
+      </w:tblPr>
+      <w:tblGrid>
+        <w:gridCol w:w="2065"/>
+        <w:gridCol w:w="7470"/>
+      </w:tblGrid>
+      <w:tr>
+        <w:trPr>
+          <w:trHeight w:val="260"/>
+        </w:trPr>
+        <w:tc>
+          <w:tcPr>
+            <w:tcW w:w="2065" w:type="dxa"/>
+            <w:shd w:val="clear" w:color="auto" w:fill="F2F2F2" w:themeFill="background1" w:themeFillShade="F2"/>
+          </w:tcPr>
+          <w:p>
+            <w:r>
+              <w:rPr>
+                <w:rFonts w:cs="Arial-BoldMT"/>
+                <w:b/>
+                <w:bCs/>
+                <w:sz w:val="20"/>
+                <w:szCs w:val="20"/>
+              </w:rPr>
+              <w:t>Name</w:t>
+            </w:r>
+          </w:p>
+        </w:tc>
+        <w:tc>
+          <w:tcPr>
+            <w:tcW w:w="7470" w:type="dxa"/>
+            <w:shd w:val="clear" w:color="auto" w:fill="auto"/>
+          </w:tcPr>
+          <w:p>
+            <w:pPr>
+              <w:rPr>
+                <w:rFonts w:cs="ArialMT"/>
+                <w:sz w:val="20"/>
+                <w:szCs w:val="20"/>
+              </w:rPr>
+            </w:pPr>
+            <w:r>
+              <w:rPr>
+                <w:rFonts w:cs="Arial-BoldMT"/>
+                <w:bCs/>
+                <w:sz w:val="20"/>
+                <w:szCs w:val="28"/>
+              </w:rPr>
+              <w:t>Payment Type</w:t>
+            </w:r>
+          </w:p>
+        </w:tc>
+      </w:tr>
+      <w:tr>
+        <w:tc>
+          <w:tcPr>
+            <w:tcW w:w="2065" w:type="dxa"/>
+            <w:shd w:val="clear" w:color="auto" w:fill="F2F2F2" w:themeFill="background1" w:themeFillShade="F2"/>
+          </w:tcPr>
+          <w:p>
+            <w:r>
+              <w:rPr>
+                <w:rFonts w:cs="Arial-BoldMT"/>
+                <w:b/>
+                <w:bCs/>
+                <w:sz w:val="20"/>
+                <w:szCs w:val="20"/>
+              </w:rPr>
+              <w:t>Description</w:t>
+            </w:r>
+          </w:p>
+        </w:tc>
+        <w:tc>
+          <w:tcPr>
+            <w:tcW w:w="7470" w:type="dxa"/>
+            <w:shd w:val="clear" w:color="auto" w:fill="auto"/>
+          </w:tcPr>
+          <w:p>
+            <w:pPr>
+              <w:rPr>
+                <w:rFonts w:cs="ArialMT"/>
+                <w:sz w:val="20"/>
+                <w:szCs w:val="20"/>
+              </w:rPr>
+            </w:pPr>
+            <w:r>
+              <w:rPr>
+                <w:rFonts w:cs="ArialMT"/>
+                <w:sz w:val="20"/>
+                <w:szCs w:val="20"/>
+              </w:rPr>
+              <w:t>All types of payment</w:t>
+            </w:r>
+          </w:p>
+        </w:tc>
+      </w:tr>
+      <w:tr>
+        <w:trPr>
+          <w:trHeight w:val="638"/>
+        </w:trPr>
+        <w:tc>
+          <w:tcPr>
+            <w:tcW w:w="2065" w:type="dxa"/>
+            <w:shd w:val="clear" w:color="auto" w:fill="F2F2F2" w:themeFill="background1" w:themeFillShade="F2"/>
+          </w:tcPr>
+          <w:p>
+            <w:r>
+              <w:rPr>
+                <w:rFonts w:cs="Arial-BoldMT"/>
+                <w:b/>
+                <w:bCs/>
+                <w:sz w:val="20"/>
+                <w:szCs w:val="20"/>
+              </w:rPr>
+              <w:t>Fields</w:t>
+            </w:r>
+          </w:p>
+        </w:tc>
+        <w:tc>
+          <w:tcPr>
+            <w:tcW w:w="7470" w:type="dxa"/>
+            <w:shd w:val="clear" w:color="auto" w:fill="auto"/>
+          </w:tcPr>
+          <w:p>
+            <w:pPr>
+              <w:autoSpaceDE w:val="0"/>
+              <w:autoSpaceDN w:val="0"/>
+              <w:adjustRightInd w:val="0"/>
+              <w:spacing w:line="276" w:lineRule="auto"/>
+              <w:rPr>
+                <w:rFonts w:cs="ArialMT"/>
+                <w:sz w:val="20"/>
+                <w:szCs w:val="20"/>
+              </w:rPr>
+            </w:pPr>
+            <w:r>
+              <w:rPr>
+                <w:rFonts w:cs="ArialMT"/>
+                <w:sz w:val="20"/>
+                <w:szCs w:val="20"/>
+              </w:rPr>
+              <w:t>Id</w:t>
+            </w:r>
+          </w:p>
+          <w:p>
+            <w:pPr>
+              <w:autoSpaceDE w:val="0"/>
+              <w:autoSpaceDN w:val="0"/>
+              <w:adjustRightInd w:val="0"/>
+              <w:spacing w:line="276" w:lineRule="auto"/>
+              <w:rPr>
+                <w:rFonts w:cs="ArialMT"/>
+                <w:sz w:val="20"/>
+                <w:szCs w:val="20"/>
+              </w:rPr>
+            </w:pPr>
+            <w:r>
+              <w:rPr>
+                <w:rFonts w:cs="ArialMT"/>
+                <w:sz w:val="20"/>
+                <w:szCs w:val="20"/>
+              </w:rPr>
+              <w:t>Payment</w:t>
+            </w:r>
+            <w:r>
+              <w:rPr>
+                <w:rFonts w:cs="ArialMT"/>
+                <w:sz w:val="20"/>
+                <w:szCs w:val="20"/>
+              </w:rPr>
+              <w:t>_type</w:t>
+            </w:r>
+            <w:r>
+              <w:rPr>
+                <w:rFonts w:cs="ArialMT"/>
+                <w:sz w:val="20"/>
+                <w:szCs w:val="20"/>
+              </w:rPr>
+              <w:t xml:space="preserve"> </w:t>
+            </w:r>
+          </w:p>
+          <w:p>
+            <w:pPr>
+              <w:autoSpaceDE w:val="0"/>
+              <w:autoSpaceDN w:val="0"/>
+              <w:adjustRightInd w:val="0"/>
+              <w:spacing w:line="276" w:lineRule="auto"/>
+              <w:rPr>
+                <w:rFonts w:cs="ArialMT"/>
+                <w:sz w:val="20"/>
+                <w:szCs w:val="20"/>
+              </w:rPr>
+            </w:pPr>
+            <w:r>
+              <w:rPr>
+                <w:rFonts w:cs="ArialMT"/>
+                <w:sz w:val="20"/>
+                <w:szCs w:val="20"/>
+              </w:rPr>
+              <w:t>Created_at</w:t>
+            </w:r>
+          </w:p>
+        </w:tc>
+      </w:tr>
+    </w:tbl>
+    <w:p>
+      <w:pPr>
+        <w:ind w:firstLine="720"/>
+        <w:rPr>
+          <w:rFonts w:cs="Arial-BoldMT"/>
+          <w:b/>
+          <w:bCs/>
+          <w:sz w:val="28"/>
+          <w:szCs w:val="28"/>
+        </w:rPr>
+      </w:pPr>
+      <w:r>
+        <w:rPr>
+          <w:rFonts w:cs="Arial-BoldMT"/>
+          <w:b/>
+          <w:bCs/>
+          <w:sz w:val="28"/>
+          <w:szCs w:val="28"/>
+        </w:rPr>
+        <w:t xml:space="preserve"> </w:t>
+      </w:r>
     </w:p>
     <w:p>
       <w:pPr>
@@ -10861,6 +11326,7 @@
                 <w:sz w:val="20"/>
                 <w:szCs w:val="20"/>
               </w:rPr>
+              <w:lastRenderedPageBreak/>
               <w:t>Debit</w:t>
             </w:r>
           </w:p>
@@ -11170,7 +11636,7 @@
                 <w:sz w:val="20"/>
                 <w:szCs w:val="20"/>
               </w:rPr>
-              <w:t>Billing_Address_id</w:t>
+              <w:t>Current_balance</w:t>
             </w:r>
           </w:p>
           <w:p>
@@ -11428,7 +11894,6 @@
                 <w:sz w:val="20"/>
                 <w:szCs w:val="20"/>
               </w:rPr>
-              <w:lastRenderedPageBreak/>
               <w:t>Withdraw_amount</w:t>
             </w:r>
           </w:p>
@@ -11676,27 +12141,6 @@
                 <w:sz w:val="20"/>
                 <w:szCs w:val="20"/>
               </w:rPr>
-              <w:t>User_id</w:t>
-            </w:r>
-          </w:p>
-          <w:p>
-            <w:pPr>
-              <w:autoSpaceDE w:val="0"/>
-              <w:autoSpaceDN w:val="0"/>
-              <w:adjustRightInd w:val="0"/>
-              <w:spacing w:line="276" w:lineRule="auto"/>
-              <w:rPr>
-                <w:rFonts w:cs="ArialMT"/>
-                <w:sz w:val="20"/>
-                <w:szCs w:val="20"/>
-              </w:rPr>
-            </w:pPr>
-            <w:r>
-              <w:rPr>
-                <w:rFonts w:cs="ArialMT"/>
-                <w:sz w:val="20"/>
-                <w:szCs w:val="20"/>
-              </w:rPr>
               <w:t>Account_id</w:t>
             </w:r>
           </w:p>
@@ -11785,19 +12229,7 @@
           <w:sz w:val="28"/>
           <w:szCs w:val="28"/>
         </w:rPr>
-        <w:t>Job Transactio</w:t>
-      </w:r>
-      <w:bookmarkStart w:id="0" w:name="_GoBack"/>
-      <w:bookmarkEnd w:id="0"/>
-      <w:r>
-        <w:rPr>
-          <w:rFonts w:cs="Arial-BoldMT"/>
-          <w:b/>
-          <w:bCs/>
-          <w:sz w:val="28"/>
-          <w:szCs w:val="28"/>
-        </w:rPr>
-        <w:t>n Link</w:t>
+        <w:t>Job Transaction Link</w:t>
       </w:r>
     </w:p>
     <w:tbl>
@@ -11852,15 +12284,7 @@
                 <w:sz w:val="20"/>
                 <w:szCs w:val="20"/>
               </w:rPr>
-              <w:t>Job Transactio</w:t>
-            </w:r>
-            <w:r>
-              <w:rPr>
-                <w:rFonts w:cs="ArialMT"/>
-                <w:sz w:val="20"/>
-                <w:szCs w:val="20"/>
-              </w:rPr>
-              <w:t>n Link</w:t>
+              <w:t>Job Transaction Link</w:t>
             </w:r>
           </w:p>
         </w:tc>
@@ -11994,6 +12418,7 @@
                 <w:sz w:val="20"/>
                 <w:szCs w:val="20"/>
               </w:rPr>
+              <w:lastRenderedPageBreak/>
               <w:t>Job_id</w:t>
             </w:r>
           </w:p>
@@ -12451,6 +12876,7 @@
   <w:style w:type="character" w:default="1" w:styleId="DefaultParagraphFont">
     <w:name w:val="Default Paragraph Font"/>
     <w:uiPriority w:val="1"/>
+    <w:semiHidden/>
     <w:unhideWhenUsed/>
   </w:style>
   <w:style w:type="table" w:default="1" w:styleId="TableNormal">
@@ -12762,4 +13188,16 @@
     </a:ext>
   </a:extLst>
 </a:theme>
+</file>
+
+<file path=customXml/item1.xml><?xml version="1.0" encoding="utf-8"?>
+<b:Sources xmlns:b="http://schemas.openxmlformats.org/officeDocument/2006/bibliography" xmlns="http://schemas.openxmlformats.org/officeDocument/2006/bibliography" SelectedStyle="\APASixthEditionOfficeOnline.xsl" StyleName="APA" Version="6"/>
+</file>
+
+<file path=customXml/itemProps1.xml><?xml version="1.0" encoding="utf-8"?>
+<ds:datastoreItem xmlns:ds="http://schemas.openxmlformats.org/officeDocument/2006/customXml" ds:itemID="{2B5EFEA3-3CD7-4300-8E1B-B8AC3ED687E5}">
+  <ds:schemaRefs>
+    <ds:schemaRef ds:uri="http://schemas.openxmlformats.org/officeDocument/2006/bibliography"/>
+  </ds:schemaRefs>
+</ds:datastoreItem>
 </file>
--- a/artifacts/databasemain/DB as of 11 Jan 2017.docx
+++ b/artifacts/databasemain/DB as of 11 Jan 2017.docx
@@ -1693,282 +1693,14 @@
       </w:tr>
     </w:tbl>
     <w:p/>
-    <w:p/>
     <w:p>
       <w:pPr>
         <w:ind w:firstLine="720"/>
-        <w:rPr>
-          <w:rFonts w:cs="ArialMT"/>
-          <w:b/>
-          <w:sz w:val="24"/>
-          <w:szCs w:val="20"/>
-        </w:rPr>
       </w:pPr>
       <w:r>
-        <w:rPr>
-          <w:b/>
-          <w:sz w:val="28"/>
-        </w:rPr>
-        <w:t>User Register Level</w:t>
-      </w:r>
-      <w:r>
-        <w:rPr>
-          <w:b/>
-          <w:sz w:val="28"/>
-        </w:rPr>
         <w:t xml:space="preserve"> </w:t>
       </w:r>
-      <w:r>
-        <w:t>(if we save all details in 1 step then this is useless)</w:t>
-      </w:r>
     </w:p>
-    <w:tbl>
-      <w:tblPr>
-        <w:tblStyle w:val="TableGrid"/>
-        <w:tblW w:w="9535" w:type="dxa"/>
-        <w:tblLook w:val="04A0" w:firstRow="1" w:lastRow="0" w:firstColumn="1" w:lastColumn="0" w:noHBand="0" w:noVBand="1"/>
-      </w:tblPr>
-      <w:tblGrid>
-        <w:gridCol w:w="2065"/>
-        <w:gridCol w:w="7470"/>
-      </w:tblGrid>
-      <w:tr>
-        <w:tc>
-          <w:tcPr>
-            <w:tcW w:w="2065" w:type="dxa"/>
-            <w:shd w:val="clear" w:color="auto" w:fill="F2F2F2" w:themeFill="background1" w:themeFillShade="F2"/>
-          </w:tcPr>
-          <w:p>
-            <w:r>
-              <w:rPr>
-                <w:rFonts w:cs="Arial-BoldMT"/>
-                <w:b/>
-                <w:bCs/>
-                <w:sz w:val="20"/>
-                <w:szCs w:val="20"/>
-              </w:rPr>
-              <w:t>Name</w:t>
-            </w:r>
-          </w:p>
-        </w:tc>
-        <w:tc>
-          <w:tcPr>
-            <w:tcW w:w="7470" w:type="dxa"/>
-          </w:tcPr>
-          <w:p>
-            <w:pPr>
-              <w:autoSpaceDE w:val="0"/>
-              <w:autoSpaceDN w:val="0"/>
-              <w:adjustRightInd w:val="0"/>
-              <w:spacing w:line="276" w:lineRule="auto"/>
-              <w:rPr>
-                <w:rFonts w:cs="ArialMT"/>
-                <w:sz w:val="20"/>
-                <w:szCs w:val="20"/>
-              </w:rPr>
-            </w:pPr>
-            <w:r>
-              <w:rPr>
-                <w:rFonts w:cs="Arial-BoldMT"/>
-                <w:bCs/>
-                <w:sz w:val="20"/>
-                <w:szCs w:val="28"/>
-              </w:rPr>
-              <w:t>User Register Level</w:t>
-            </w:r>
-          </w:p>
-        </w:tc>
-      </w:tr>
-      <w:tr>
-        <w:tc>
-          <w:tcPr>
-            <w:tcW w:w="2065" w:type="dxa"/>
-            <w:shd w:val="clear" w:color="auto" w:fill="F2F2F2" w:themeFill="background1" w:themeFillShade="F2"/>
-          </w:tcPr>
-          <w:p>
-            <w:r>
-              <w:rPr>
-                <w:rFonts w:cs="Arial-BoldMT"/>
-                <w:b/>
-                <w:bCs/>
-                <w:sz w:val="20"/>
-                <w:szCs w:val="20"/>
-              </w:rPr>
-              <w:t>Description</w:t>
-            </w:r>
-          </w:p>
-        </w:tc>
-        <w:tc>
-          <w:tcPr>
-            <w:tcW w:w="7470" w:type="dxa"/>
-          </w:tcPr>
-          <w:p>
-            <w:pPr>
-              <w:autoSpaceDE w:val="0"/>
-              <w:autoSpaceDN w:val="0"/>
-              <w:adjustRightInd w:val="0"/>
-              <w:spacing w:line="276" w:lineRule="auto"/>
-              <w:rPr>
-                <w:rFonts w:cs="ArialMT"/>
-                <w:sz w:val="20"/>
-                <w:szCs w:val="20"/>
-              </w:rPr>
-            </w:pPr>
-            <w:r>
-              <w:rPr>
-                <w:rFonts w:cs="ArialMT"/>
-                <w:sz w:val="20"/>
-                <w:szCs w:val="20"/>
-              </w:rPr>
-              <w:t>User registration process level</w:t>
-            </w:r>
-          </w:p>
-        </w:tc>
-      </w:tr>
-      <w:tr>
-        <w:trPr>
-          <w:trHeight w:val="1808"/>
-        </w:trPr>
-        <w:tc>
-          <w:tcPr>
-            <w:tcW w:w="2065" w:type="dxa"/>
-            <w:shd w:val="clear" w:color="auto" w:fill="F2F2F2" w:themeFill="background1" w:themeFillShade="F2"/>
-          </w:tcPr>
-          <w:p>
-            <w:r>
-              <w:rPr>
-                <w:rFonts w:cs="Arial-BoldMT"/>
-                <w:b/>
-                <w:bCs/>
-                <w:sz w:val="20"/>
-                <w:szCs w:val="20"/>
-              </w:rPr>
-              <w:lastRenderedPageBreak/>
-              <w:t>Fields</w:t>
-            </w:r>
-          </w:p>
-        </w:tc>
-        <w:tc>
-          <w:tcPr>
-            <w:tcW w:w="7470" w:type="dxa"/>
-          </w:tcPr>
-          <w:p>
-            <w:pPr>
-              <w:autoSpaceDE w:val="0"/>
-              <w:autoSpaceDN w:val="0"/>
-              <w:adjustRightInd w:val="0"/>
-              <w:spacing w:line="276" w:lineRule="auto"/>
-              <w:rPr>
-                <w:rFonts w:cs="ArialMT"/>
-                <w:sz w:val="20"/>
-                <w:szCs w:val="20"/>
-              </w:rPr>
-            </w:pPr>
-            <w:r>
-              <w:rPr>
-                <w:rFonts w:cs="ArialMT"/>
-                <w:sz w:val="20"/>
-                <w:szCs w:val="20"/>
-              </w:rPr>
-              <w:t>Id</w:t>
-            </w:r>
-          </w:p>
-          <w:p>
-            <w:pPr>
-              <w:autoSpaceDE w:val="0"/>
-              <w:autoSpaceDN w:val="0"/>
-              <w:adjustRightInd w:val="0"/>
-              <w:spacing w:line="276" w:lineRule="auto"/>
-              <w:rPr>
-                <w:rFonts w:cs="ArialMT"/>
-                <w:sz w:val="20"/>
-                <w:szCs w:val="20"/>
-              </w:rPr>
-            </w:pPr>
-            <w:r>
-              <w:rPr>
-                <w:rFonts w:cs="ArialMT"/>
-                <w:sz w:val="20"/>
-                <w:szCs w:val="20"/>
-              </w:rPr>
-              <w:t>User_id</w:t>
-            </w:r>
-          </w:p>
-          <w:p>
-            <w:pPr>
-              <w:autoSpaceDE w:val="0"/>
-              <w:autoSpaceDN w:val="0"/>
-              <w:adjustRightInd w:val="0"/>
-              <w:spacing w:line="276" w:lineRule="auto"/>
-              <w:rPr>
-                <w:rFonts w:cs="ArialMT"/>
-                <w:sz w:val="20"/>
-                <w:szCs w:val="20"/>
-              </w:rPr>
-            </w:pPr>
-            <w:r>
-              <w:rPr>
-                <w:rFonts w:cs="ArialMT"/>
-                <w:sz w:val="20"/>
-                <w:szCs w:val="20"/>
-              </w:rPr>
-              <w:t>Level</w:t>
-            </w:r>
-          </w:p>
-          <w:p>
-            <w:pPr>
-              <w:autoSpaceDE w:val="0"/>
-              <w:autoSpaceDN w:val="0"/>
-              <w:adjustRightInd w:val="0"/>
-              <w:spacing w:line="276" w:lineRule="auto"/>
-              <w:rPr>
-                <w:rFonts w:cs="ArialMT"/>
-                <w:sz w:val="20"/>
-                <w:szCs w:val="20"/>
-              </w:rPr>
-            </w:pPr>
-            <w:r>
-              <w:rPr>
-                <w:rFonts w:cs="ArialMT"/>
-                <w:sz w:val="20"/>
-                <w:szCs w:val="20"/>
-              </w:rPr>
-              <w:t>Email</w:t>
-            </w:r>
-          </w:p>
-          <w:p>
-            <w:pPr>
-              <w:autoSpaceDE w:val="0"/>
-              <w:autoSpaceDN w:val="0"/>
-              <w:adjustRightInd w:val="0"/>
-              <w:spacing w:line="276" w:lineRule="auto"/>
-              <w:rPr>
-                <w:rFonts w:cs="ArialMT"/>
-                <w:sz w:val="20"/>
-                <w:szCs w:val="20"/>
-              </w:rPr>
-            </w:pPr>
-            <w:r>
-              <w:rPr>
-                <w:rFonts w:cs="ArialMT"/>
-                <w:sz w:val="20"/>
-                <w:szCs w:val="20"/>
-              </w:rPr>
-              <w:t>Created_at (date and time was created)</w:t>
-            </w:r>
-          </w:p>
-          <w:p>
-            <w:pPr>
-              <w:autoSpaceDE w:val="0"/>
-              <w:autoSpaceDN w:val="0"/>
-              <w:adjustRightInd w:val="0"/>
-              <w:spacing w:line="276" w:lineRule="auto"/>
-            </w:pPr>
-          </w:p>
-        </w:tc>
-      </w:tr>
-    </w:tbl>
-    <w:p/>
     <w:p/>
     <w:p>
       <w:pPr>
@@ -2109,6 +1841,7 @@
                 <w:sz w:val="20"/>
                 <w:szCs w:val="20"/>
               </w:rPr>
+              <w:lastRenderedPageBreak/>
               <w:t>Fields</w:t>
             </w:r>
           </w:p>
@@ -2802,15 +2535,7 @@
                 <w:sz w:val="20"/>
                 <w:szCs w:val="20"/>
               </w:rPr>
-              <w:t xml:space="preserve">Type of </w:t>
-            </w:r>
-            <w:r>
-              <w:rPr>
-                <w:rFonts w:cs="ArialMT"/>
-                <w:sz w:val="20"/>
-                <w:szCs w:val="20"/>
-              </w:rPr>
-              <w:t>jobs status</w:t>
+              <w:t>Type of jobs status</w:t>
             </w:r>
           </w:p>
         </w:tc>
@@ -2833,7 +2558,6 @@
                 <w:sz w:val="20"/>
                 <w:szCs w:val="20"/>
               </w:rPr>
-              <w:lastRenderedPageBreak/>
               <w:t>Fields</w:t>
             </w:r>
           </w:p>
@@ -2964,7 +2688,273 @@
         </w:tc>
       </w:tr>
     </w:tbl>
-    <w:p/>
+    <w:p>
+      <w:pPr>
+        <w:ind w:firstLine="720"/>
+        <w:rPr>
+          <w:b/>
+          <w:sz w:val="28"/>
+        </w:rPr>
+      </w:pPr>
+    </w:p>
+    <w:p>
+      <w:pPr>
+        <w:ind w:firstLine="720"/>
+        <w:rPr>
+          <w:rFonts w:cs="ArialMT"/>
+          <w:b/>
+          <w:sz w:val="24"/>
+          <w:szCs w:val="20"/>
+        </w:rPr>
+      </w:pPr>
+      <w:r>
+        <w:rPr>
+          <w:b/>
+          <w:sz w:val="28"/>
+        </w:rPr>
+        <w:t xml:space="preserve">Accepted </w:t>
+      </w:r>
+      <w:r>
+        <w:rPr>
+          <w:b/>
+          <w:sz w:val="28"/>
+        </w:rPr>
+        <w:t>Job</w:t>
+      </w:r>
+      <w:r>
+        <w:rPr>
+          <w:b/>
+          <w:sz w:val="28"/>
+        </w:rPr>
+        <w:t>s</w:t>
+      </w:r>
+    </w:p>
+    <w:tbl>
+      <w:tblPr>
+        <w:tblStyle w:val="TableGrid"/>
+        <w:tblW w:w="9535" w:type="dxa"/>
+        <w:tblLook w:val="04A0" w:firstRow="1" w:lastRow="0" w:firstColumn="1" w:lastColumn="0" w:noHBand="0" w:noVBand="1"/>
+      </w:tblPr>
+      <w:tblGrid>
+        <w:gridCol w:w="2065"/>
+        <w:gridCol w:w="7470"/>
+      </w:tblGrid>
+      <w:tr>
+        <w:tc>
+          <w:tcPr>
+            <w:tcW w:w="2065" w:type="dxa"/>
+            <w:shd w:val="clear" w:color="auto" w:fill="F2F2F2" w:themeFill="background1" w:themeFillShade="F2"/>
+          </w:tcPr>
+          <w:p>
+            <w:r>
+              <w:rPr>
+                <w:rFonts w:cs="Arial-BoldMT"/>
+                <w:b/>
+                <w:bCs/>
+                <w:sz w:val="20"/>
+                <w:szCs w:val="20"/>
+              </w:rPr>
+              <w:t>Name</w:t>
+            </w:r>
+          </w:p>
+        </w:tc>
+        <w:tc>
+          <w:tcPr>
+            <w:tcW w:w="7470" w:type="dxa"/>
+          </w:tcPr>
+          <w:p>
+            <w:pPr>
+              <w:rPr>
+                <w:rFonts w:cs="ArialMT"/>
+                <w:sz w:val="18"/>
+                <w:szCs w:val="20"/>
+              </w:rPr>
+            </w:pPr>
+            <w:r>
+              <w:rPr>
+                <w:sz w:val="20"/>
+              </w:rPr>
+              <w:t>Accepted Jobs</w:t>
+            </w:r>
+          </w:p>
+        </w:tc>
+      </w:tr>
+      <w:tr>
+        <w:tc>
+          <w:tcPr>
+            <w:tcW w:w="2065" w:type="dxa"/>
+            <w:shd w:val="clear" w:color="auto" w:fill="F2F2F2" w:themeFill="background1" w:themeFillShade="F2"/>
+          </w:tcPr>
+          <w:p>
+            <w:r>
+              <w:rPr>
+                <w:rFonts w:cs="Arial-BoldMT"/>
+                <w:b/>
+                <w:bCs/>
+                <w:sz w:val="20"/>
+                <w:szCs w:val="20"/>
+              </w:rPr>
+              <w:t>Description</w:t>
+            </w:r>
+          </w:p>
+        </w:tc>
+        <w:tc>
+          <w:tcPr>
+            <w:tcW w:w="7470" w:type="dxa"/>
+          </w:tcPr>
+          <w:p>
+            <w:pPr>
+              <w:autoSpaceDE w:val="0"/>
+              <w:autoSpaceDN w:val="0"/>
+              <w:adjustRightInd w:val="0"/>
+              <w:spacing w:line="276" w:lineRule="auto"/>
+              <w:rPr>
+                <w:rFonts w:cs="ArialMT"/>
+                <w:sz w:val="20"/>
+                <w:szCs w:val="20"/>
+              </w:rPr>
+            </w:pPr>
+            <w:r>
+              <w:rPr>
+                <w:rFonts w:cs="ArialMT"/>
+                <w:sz w:val="20"/>
+                <w:szCs w:val="20"/>
+              </w:rPr>
+              <w:t xml:space="preserve">All </w:t>
+            </w:r>
+            <w:r>
+              <w:rPr>
+                <w:sz w:val="20"/>
+              </w:rPr>
+              <w:t>Accepted Jobs</w:t>
+            </w:r>
+          </w:p>
+        </w:tc>
+      </w:tr>
+      <w:tr>
+        <w:trPr>
+          <w:trHeight w:val="935"/>
+        </w:trPr>
+        <w:tc>
+          <w:tcPr>
+            <w:tcW w:w="2065" w:type="dxa"/>
+            <w:shd w:val="clear" w:color="auto" w:fill="F2F2F2" w:themeFill="background1" w:themeFillShade="F2"/>
+          </w:tcPr>
+          <w:p>
+            <w:r>
+              <w:rPr>
+                <w:rFonts w:cs="Arial-BoldMT"/>
+                <w:b/>
+                <w:bCs/>
+                <w:sz w:val="20"/>
+                <w:szCs w:val="20"/>
+              </w:rPr>
+              <w:t>Fields</w:t>
+            </w:r>
+          </w:p>
+        </w:tc>
+        <w:tc>
+          <w:tcPr>
+            <w:tcW w:w="7470" w:type="dxa"/>
+          </w:tcPr>
+          <w:p>
+            <w:pPr>
+              <w:autoSpaceDE w:val="0"/>
+              <w:autoSpaceDN w:val="0"/>
+              <w:adjustRightInd w:val="0"/>
+              <w:spacing w:line="276" w:lineRule="auto"/>
+              <w:rPr>
+                <w:rFonts w:cs="ArialMT"/>
+                <w:sz w:val="20"/>
+                <w:szCs w:val="20"/>
+              </w:rPr>
+            </w:pPr>
+            <w:r>
+              <w:rPr>
+                <w:rFonts w:cs="ArialMT"/>
+                <w:sz w:val="20"/>
+                <w:szCs w:val="20"/>
+              </w:rPr>
+              <w:t>Id</w:t>
+            </w:r>
+          </w:p>
+          <w:p>
+            <w:pPr>
+              <w:autoSpaceDE w:val="0"/>
+              <w:autoSpaceDN w:val="0"/>
+              <w:adjustRightInd w:val="0"/>
+              <w:spacing w:line="276" w:lineRule="auto"/>
+              <w:rPr>
+                <w:rFonts w:cs="ArialMT"/>
+                <w:sz w:val="20"/>
+                <w:szCs w:val="20"/>
+              </w:rPr>
+            </w:pPr>
+            <w:r>
+              <w:rPr>
+                <w:rFonts w:cs="ArialMT"/>
+                <w:sz w:val="20"/>
+                <w:szCs w:val="20"/>
+              </w:rPr>
+              <w:t>Job_Id</w:t>
+            </w:r>
+          </w:p>
+          <w:p>
+            <w:pPr>
+              <w:autoSpaceDE w:val="0"/>
+              <w:autoSpaceDN w:val="0"/>
+              <w:adjustRightInd w:val="0"/>
+              <w:spacing w:line="276" w:lineRule="auto"/>
+              <w:rPr>
+                <w:rFonts w:cs="ArialMT"/>
+                <w:sz w:val="18"/>
+                <w:szCs w:val="20"/>
+              </w:rPr>
+            </w:pPr>
+            <w:r>
+              <w:rPr>
+                <w:rFonts w:cs="ArialMT"/>
+                <w:sz w:val="20"/>
+                <w:szCs w:val="20"/>
+              </w:rPr>
+              <w:t>Courier_Id</w:t>
+            </w:r>
+          </w:p>
+          <w:p>
+            <w:pPr>
+              <w:autoSpaceDE w:val="0"/>
+              <w:autoSpaceDN w:val="0"/>
+              <w:adjustRightInd w:val="0"/>
+              <w:spacing w:line="276" w:lineRule="auto"/>
+            </w:pPr>
+            <w:r>
+              <w:rPr>
+                <w:rFonts w:cs="ArialMT"/>
+                <w:sz w:val="20"/>
+                <w:szCs w:val="20"/>
+              </w:rPr>
+              <w:t>Accepted_time</w:t>
+            </w:r>
+            <w:r>
+              <w:rPr>
+                <w:rFonts w:cs="ArialMT"/>
+                <w:sz w:val="20"/>
+                <w:szCs w:val="20"/>
+              </w:rPr>
+              <w:t xml:space="preserve"> (date and time</w:t>
+            </w:r>
+            <w:r>
+              <w:rPr>
+                <w:rFonts w:cs="ArialMT"/>
+                <w:sz w:val="20"/>
+                <w:szCs w:val="20"/>
+              </w:rPr>
+              <w:t>)</w:t>
+            </w:r>
+          </w:p>
+        </w:tc>
+      </w:tr>
+    </w:tbl>
     <w:p>
       <w:pPr>
         <w:ind w:firstLine="720"/>
@@ -3367,14 +3357,7 @@
           <w:b/>
           <w:sz w:val="28"/>
         </w:rPr>
-        <w:t xml:space="preserve">Image </w:t>
-      </w:r>
-      <w:r>
-        <w:rPr>
-          <w:b/>
-          <w:sz w:val="28"/>
-        </w:rPr>
-        <w:t>Type</w:t>
+        <w:t>Image Type</w:t>
       </w:r>
     </w:p>
     <w:tbl>
@@ -3429,16 +3412,7 @@
                 <w:sz w:val="20"/>
                 <w:szCs w:val="28"/>
               </w:rPr>
-              <w:t>Image</w:t>
-            </w:r>
-            <w:r>
-              <w:rPr>
-                <w:rFonts w:cs="Arial-BoldMT"/>
-                <w:bCs/>
-                <w:sz w:val="20"/>
-                <w:szCs w:val="28"/>
-              </w:rPr>
-              <w:t xml:space="preserve"> Type</w:t>
+              <w:t>Image Type</w:t>
             </w:r>
           </w:p>
         </w:tc>
@@ -3731,7 +3705,6 @@
                 <w:sz w:val="20"/>
                 <w:szCs w:val="20"/>
               </w:rPr>
-              <w:lastRenderedPageBreak/>
               <w:t>Fields</w:t>
             </w:r>
           </w:p>
@@ -3887,6 +3860,7 @@
                 <w:sz w:val="20"/>
                 <w:szCs w:val="20"/>
               </w:rPr>
+              <w:lastRenderedPageBreak/>
               <w:t>Name</w:t>
             </w:r>
           </w:p>
@@ -4614,7 +4588,6 @@
           <w:sz w:val="28"/>
           <w:szCs w:val="28"/>
         </w:rPr>
-        <w:lastRenderedPageBreak/>
         <w:t>Urgent Jobs</w:t>
       </w:r>
     </w:p>
@@ -5678,7 +5651,6 @@
           <w:sz w:val="28"/>
           <w:szCs w:val="28"/>
         </w:rPr>
-        <w:lastRenderedPageBreak/>
         <w:t>Job Delivered Detail</w:t>
       </w:r>
     </w:p>
@@ -5938,6 +5910,7 @@
                 <w:sz w:val="20"/>
                 <w:szCs w:val="20"/>
               </w:rPr>
+              <w:lastRenderedPageBreak/>
               <w:t>Created_at (created date and time)</w:t>
             </w:r>
           </w:p>
@@ -6807,6 +6780,7 @@
                 <w:sz w:val="20"/>
                 <w:szCs w:val="20"/>
               </w:rPr>
+              <w:lastRenderedPageBreak/>
               <w:t>Description</w:t>
             </w:r>
           </w:p>
@@ -7941,6 +7915,7 @@
                 <w:sz w:val="20"/>
                 <w:szCs w:val="20"/>
               </w:rPr>
+              <w:lastRenderedPageBreak/>
               <w:t>Description</w:t>
             </w:r>
           </w:p>
@@ -8891,7 +8866,6 @@
           <w:sz w:val="28"/>
           <w:szCs w:val="28"/>
         </w:rPr>
-        <w:lastRenderedPageBreak/>
         <w:t>Currency</w:t>
       </w:r>
     </w:p>
@@ -9014,6 +8988,7 @@
                 <w:sz w:val="20"/>
                 <w:szCs w:val="20"/>
               </w:rPr>
+              <w:lastRenderedPageBreak/>
               <w:t>Fields</w:t>
             </w:r>
           </w:p>
@@ -9999,7 +9974,6 @@
           <w:sz w:val="28"/>
           <w:szCs w:val="20"/>
         </w:rPr>
-        <w:lastRenderedPageBreak/>
         <w:t>Transport</w:t>
       </w:r>
       <w:r>
@@ -10154,6 +10128,7 @@
                 <w:sz w:val="20"/>
                 <w:szCs w:val="20"/>
               </w:rPr>
+              <w:lastRenderedPageBreak/>
               <w:t>Fields</w:t>
             </w:r>
           </w:p>
@@ -10496,8 +10471,6 @@
               </w:rPr>
               <w:t>Created_at</w:t>
             </w:r>
-            <w:bookmarkStart w:id="0" w:name="_GoBack"/>
-            <w:bookmarkEnd w:id="0"/>
           </w:p>
         </w:tc>
       </w:tr>
@@ -10730,6 +10703,35 @@
                 <w:szCs w:val="20"/>
               </w:rPr>
               <w:t>Account_id</w:t>
+            </w:r>
+          </w:p>
+          <w:p>
+            <w:pPr>
+              <w:autoSpaceDE w:val="0"/>
+              <w:autoSpaceDN w:val="0"/>
+              <w:adjustRightInd w:val="0"/>
+              <w:spacing w:line="276" w:lineRule="auto"/>
+              <w:rPr>
+                <w:rFonts w:cs="ArialMT"/>
+                <w:sz w:val="20"/>
+                <w:szCs w:val="20"/>
+              </w:rPr>
+            </w:pPr>
+            <w:r>
+              <w:rPr>
+                <w:rFonts w:cs="ArialMT"/>
+                <w:sz w:val="20"/>
+                <w:szCs w:val="20"/>
+              </w:rPr>
+              <w:t>Job</w:t>
+            </w:r>
+            <w:r>
+              <w:rPr>
+                <w:rFonts w:cs="ArialMT"/>
+                <w:sz w:val="20"/>
+                <w:szCs w:val="20"/>
+              </w:rPr>
+              <w:t>_id</w:t>
             </w:r>
           </w:p>
           <w:p>
@@ -11326,68 +11328,68 @@
                 <w:sz w:val="20"/>
                 <w:szCs w:val="20"/>
               </w:rPr>
+              <w:t>Debit</w:t>
+            </w:r>
+          </w:p>
+          <w:p>
+            <w:pPr>
+              <w:autoSpaceDE w:val="0"/>
+              <w:autoSpaceDN w:val="0"/>
+              <w:adjustRightInd w:val="0"/>
+              <w:rPr>
+                <w:rFonts w:cs="ArialMT"/>
+                <w:sz w:val="20"/>
+                <w:szCs w:val="20"/>
+              </w:rPr>
+            </w:pPr>
+            <w:r>
+              <w:rPr>
+                <w:rFonts w:cs="ArialMT"/>
+                <w:sz w:val="20"/>
+                <w:szCs w:val="20"/>
+              </w:rPr>
+              <w:t>Credit</w:t>
+            </w:r>
+          </w:p>
+          <w:p>
+            <w:pPr>
+              <w:autoSpaceDE w:val="0"/>
+              <w:autoSpaceDN w:val="0"/>
+              <w:adjustRightInd w:val="0"/>
+              <w:rPr>
+                <w:rFonts w:cs="ArialMT"/>
+                <w:sz w:val="20"/>
+                <w:szCs w:val="20"/>
+              </w:rPr>
+            </w:pPr>
+            <w:r>
+              <w:rPr>
+                <w:rFonts w:cs="ArialMT"/>
+                <w:sz w:val="20"/>
+                <w:szCs w:val="20"/>
+              </w:rPr>
+              <w:t>Status</w:t>
+            </w:r>
+          </w:p>
+          <w:p>
+            <w:pPr>
+              <w:autoSpaceDE w:val="0"/>
+              <w:autoSpaceDN w:val="0"/>
+              <w:adjustRightInd w:val="0"/>
+              <w:spacing w:line="276" w:lineRule="auto"/>
+              <w:rPr>
+                <w:rFonts w:cs="ArialMT"/>
+                <w:sz w:val="20"/>
+                <w:szCs w:val="20"/>
+              </w:rPr>
+            </w:pPr>
+            <w:r>
+              <w:rPr>
+                <w:rFonts w:cs="ArialMT"/>
+                <w:sz w:val="20"/>
+                <w:szCs w:val="20"/>
+              </w:rPr>
               <w:lastRenderedPageBreak/>
-              <w:t>Debit</w:t>
-            </w:r>
-          </w:p>
-          <w:p>
-            <w:pPr>
-              <w:autoSpaceDE w:val="0"/>
-              <w:autoSpaceDN w:val="0"/>
-              <w:adjustRightInd w:val="0"/>
-              <w:rPr>
-                <w:rFonts w:cs="ArialMT"/>
-                <w:sz w:val="20"/>
-                <w:szCs w:val="20"/>
-              </w:rPr>
-            </w:pPr>
-            <w:r>
-              <w:rPr>
-                <w:rFonts w:cs="ArialMT"/>
-                <w:sz w:val="20"/>
-                <w:szCs w:val="20"/>
-              </w:rPr>
-              <w:t>Credit</w:t>
-            </w:r>
-          </w:p>
-          <w:p>
-            <w:pPr>
-              <w:autoSpaceDE w:val="0"/>
-              <w:autoSpaceDN w:val="0"/>
-              <w:adjustRightInd w:val="0"/>
-              <w:rPr>
-                <w:rFonts w:cs="ArialMT"/>
-                <w:sz w:val="20"/>
-                <w:szCs w:val="20"/>
-              </w:rPr>
-            </w:pPr>
-            <w:r>
-              <w:rPr>
-                <w:rFonts w:cs="ArialMT"/>
-                <w:sz w:val="20"/>
-                <w:szCs w:val="20"/>
-              </w:rPr>
-              <w:t>Status</w:t>
-            </w:r>
-          </w:p>
-          <w:p>
-            <w:pPr>
-              <w:autoSpaceDE w:val="0"/>
-              <w:autoSpaceDN w:val="0"/>
-              <w:adjustRightInd w:val="0"/>
-              <w:spacing w:line="276" w:lineRule="auto"/>
-              <w:rPr>
-                <w:rFonts w:cs="ArialMT"/>
-                <w:sz w:val="20"/>
-                <w:szCs w:val="20"/>
-              </w:rPr>
-            </w:pPr>
-            <w:r>
-              <w:rPr>
-                <w:rFonts w:cs="ArialMT"/>
-                <w:sz w:val="20"/>
-                <w:szCs w:val="20"/>
-              </w:rPr>
               <w:t>Created_at</w:t>
             </w:r>
           </w:p>
@@ -12418,48 +12420,48 @@
                 <w:sz w:val="20"/>
                 <w:szCs w:val="20"/>
               </w:rPr>
+              <w:t>Job_id</w:t>
+            </w:r>
+          </w:p>
+          <w:p>
+            <w:pPr>
+              <w:autoSpaceDE w:val="0"/>
+              <w:autoSpaceDN w:val="0"/>
+              <w:adjustRightInd w:val="0"/>
+              <w:rPr>
+                <w:rFonts w:cs="ArialMT"/>
+                <w:sz w:val="20"/>
+                <w:szCs w:val="20"/>
+              </w:rPr>
+            </w:pPr>
+            <w:r>
+              <w:rPr>
+                <w:rFonts w:cs="ArialMT"/>
+                <w:sz w:val="20"/>
+                <w:szCs w:val="20"/>
+              </w:rPr>
+              <w:t>Account_id</w:t>
+            </w:r>
+          </w:p>
+          <w:p>
+            <w:pPr>
+              <w:autoSpaceDE w:val="0"/>
+              <w:autoSpaceDN w:val="0"/>
+              <w:adjustRightInd w:val="0"/>
+              <w:spacing w:line="276" w:lineRule="auto"/>
+              <w:rPr>
+                <w:rFonts w:cs="ArialMT"/>
+                <w:sz w:val="20"/>
+                <w:szCs w:val="20"/>
+              </w:rPr>
+            </w:pPr>
+            <w:r>
+              <w:rPr>
+                <w:rFonts w:cs="ArialMT"/>
+                <w:sz w:val="20"/>
+                <w:szCs w:val="20"/>
+              </w:rPr>
               <w:lastRenderedPageBreak/>
-              <w:t>Job_id</w:t>
-            </w:r>
-          </w:p>
-          <w:p>
-            <w:pPr>
-              <w:autoSpaceDE w:val="0"/>
-              <w:autoSpaceDN w:val="0"/>
-              <w:adjustRightInd w:val="0"/>
-              <w:rPr>
-                <w:rFonts w:cs="ArialMT"/>
-                <w:sz w:val="20"/>
-                <w:szCs w:val="20"/>
-              </w:rPr>
-            </w:pPr>
-            <w:r>
-              <w:rPr>
-                <w:rFonts w:cs="ArialMT"/>
-                <w:sz w:val="20"/>
-                <w:szCs w:val="20"/>
-              </w:rPr>
-              <w:t>Account_id</w:t>
-            </w:r>
-          </w:p>
-          <w:p>
-            <w:pPr>
-              <w:autoSpaceDE w:val="0"/>
-              <w:autoSpaceDN w:val="0"/>
-              <w:adjustRightInd w:val="0"/>
-              <w:spacing w:line="276" w:lineRule="auto"/>
-              <w:rPr>
-                <w:rFonts w:cs="ArialMT"/>
-                <w:sz w:val="20"/>
-                <w:szCs w:val="20"/>
-              </w:rPr>
-            </w:pPr>
-            <w:r>
-              <w:rPr>
-                <w:rFonts w:cs="ArialMT"/>
-                <w:sz w:val="20"/>
-                <w:szCs w:val="20"/>
-              </w:rPr>
               <w:t>Created_at</w:t>
             </w:r>
           </w:p>
@@ -13195,7 +13197,7 @@
 </file>
 
 <file path=customXml/itemProps1.xml><?xml version="1.0" encoding="utf-8"?>
-<ds:datastoreItem xmlns:ds="http://schemas.openxmlformats.org/officeDocument/2006/customXml" ds:itemID="{2B5EFEA3-3CD7-4300-8E1B-B8AC3ED687E5}">
+<ds:datastoreItem xmlns:ds="http://schemas.openxmlformats.org/officeDocument/2006/customXml" ds:itemID="{4F781FC9-B753-463E-B584-58EF2CFBACDC}">
   <ds:schemaRefs>
     <ds:schemaRef ds:uri="http://schemas.openxmlformats.org/officeDocument/2006/bibliography"/>
   </ds:schemaRefs>

--- a/artifacts/databasemain/DB as of 11 Jan 2017.docx
+++ b/artifacts/databasemain/DB as of 11 Jan 2017.docx
@@ -2959,6 +2959,354 @@
       <w:pPr>
         <w:ind w:firstLine="720"/>
         <w:rPr>
+          <w:rFonts w:cs="Arial-BoldMT"/>
+          <w:b/>
+          <w:bCs/>
+          <w:sz w:val="28"/>
+          <w:szCs w:val="28"/>
+        </w:rPr>
+      </w:pPr>
+    </w:p>
+    <w:p>
+      <w:pPr>
+        <w:ind w:firstLine="720"/>
+        <w:rPr>
+          <w:rFonts w:cs="ArialMT"/>
+          <w:b/>
+          <w:sz w:val="24"/>
+          <w:szCs w:val="20"/>
+        </w:rPr>
+      </w:pPr>
+      <w:r>
+        <w:rPr>
+          <w:rFonts w:cs="Arial-BoldMT"/>
+          <w:b/>
+          <w:bCs/>
+          <w:sz w:val="28"/>
+          <w:szCs w:val="28"/>
+        </w:rPr>
+        <w:t xml:space="preserve">Package </w:t>
+      </w:r>
+      <w:r>
+        <w:rPr>
+          <w:rFonts w:cs="Arial-BoldMT"/>
+          <w:b/>
+          <w:bCs/>
+          <w:sz w:val="28"/>
+          <w:szCs w:val="28"/>
+        </w:rPr>
+        <w:t>Tracking</w:t>
+      </w:r>
+    </w:p>
+    <w:tbl>
+      <w:tblPr>
+        <w:tblStyle w:val="TableGrid"/>
+        <w:tblW w:w="9535" w:type="dxa"/>
+        <w:tblLook w:val="04A0" w:firstRow="1" w:lastRow="0" w:firstColumn="1" w:lastColumn="0" w:noHBand="0" w:noVBand="1"/>
+      </w:tblPr>
+      <w:tblGrid>
+        <w:gridCol w:w="2065"/>
+        <w:gridCol w:w="7470"/>
+      </w:tblGrid>
+      <w:tr>
+        <w:tc>
+          <w:tcPr>
+            <w:tcW w:w="2065" w:type="dxa"/>
+            <w:shd w:val="clear" w:color="auto" w:fill="F2F2F2" w:themeFill="background1" w:themeFillShade="F2"/>
+          </w:tcPr>
+          <w:p>
+            <w:r>
+              <w:rPr>
+                <w:rFonts w:cs="Arial-BoldMT"/>
+                <w:b/>
+                <w:bCs/>
+                <w:sz w:val="20"/>
+                <w:szCs w:val="20"/>
+              </w:rPr>
+              <w:t>Name</w:t>
+            </w:r>
+          </w:p>
+        </w:tc>
+        <w:tc>
+          <w:tcPr>
+            <w:tcW w:w="7470" w:type="dxa"/>
+            <w:shd w:val="clear" w:color="auto" w:fill="auto"/>
+          </w:tcPr>
+          <w:p>
+            <w:pPr>
+              <w:rPr>
+                <w:rFonts w:cs="ArialMT"/>
+                <w:sz w:val="20"/>
+                <w:szCs w:val="20"/>
+              </w:rPr>
+            </w:pPr>
+            <w:r>
+              <w:rPr>
+                <w:rFonts w:cs="Arial-BoldMT"/>
+                <w:bCs/>
+                <w:sz w:val="20"/>
+                <w:szCs w:val="28"/>
+              </w:rPr>
+              <w:t xml:space="preserve">Package </w:t>
+            </w:r>
+            <w:r>
+              <w:rPr>
+                <w:rFonts w:cs="Arial-BoldMT"/>
+                <w:bCs/>
+                <w:sz w:val="20"/>
+                <w:szCs w:val="28"/>
+              </w:rPr>
+              <w:t>Tracking</w:t>
+            </w:r>
+          </w:p>
+        </w:tc>
+      </w:tr>
+      <w:tr>
+        <w:tc>
+          <w:tcPr>
+            <w:tcW w:w="2065" w:type="dxa"/>
+            <w:shd w:val="clear" w:color="auto" w:fill="F2F2F2" w:themeFill="background1" w:themeFillShade="F2"/>
+          </w:tcPr>
+          <w:p>
+            <w:r>
+              <w:rPr>
+                <w:rFonts w:cs="Arial-BoldMT"/>
+                <w:b/>
+                <w:bCs/>
+                <w:sz w:val="20"/>
+                <w:szCs w:val="20"/>
+              </w:rPr>
+              <w:t>Description</w:t>
+            </w:r>
+          </w:p>
+        </w:tc>
+        <w:tc>
+          <w:tcPr>
+            <w:tcW w:w="7470" w:type="dxa"/>
+            <w:shd w:val="clear" w:color="auto" w:fill="auto"/>
+          </w:tcPr>
+          <w:p>
+            <w:pPr>
+              <w:autoSpaceDE w:val="0"/>
+              <w:autoSpaceDN w:val="0"/>
+              <w:adjustRightInd w:val="0"/>
+              <w:spacing w:line="276" w:lineRule="auto"/>
+              <w:rPr>
+                <w:rFonts w:cs="ArialMT"/>
+                <w:sz w:val="20"/>
+                <w:szCs w:val="20"/>
+              </w:rPr>
+            </w:pPr>
+            <w:r>
+              <w:rPr>
+                <w:rFonts w:cs="Arial-BoldMT"/>
+                <w:bCs/>
+                <w:sz w:val="20"/>
+                <w:szCs w:val="28"/>
+              </w:rPr>
+              <w:t xml:space="preserve">Package </w:t>
+            </w:r>
+            <w:r>
+              <w:rPr>
+                <w:rFonts w:cs="Arial-BoldMT"/>
+                <w:bCs/>
+                <w:sz w:val="20"/>
+                <w:szCs w:val="28"/>
+              </w:rPr>
+              <w:t xml:space="preserve">Tracking </w:t>
+            </w:r>
+          </w:p>
+        </w:tc>
+      </w:tr>
+      <w:tr>
+        <w:trPr>
+          <w:trHeight w:val="1511"/>
+        </w:trPr>
+        <w:tc>
+          <w:tcPr>
+            <w:tcW w:w="2065" w:type="dxa"/>
+            <w:shd w:val="clear" w:color="auto" w:fill="F2F2F2" w:themeFill="background1" w:themeFillShade="F2"/>
+          </w:tcPr>
+          <w:p>
+            <w:r>
+              <w:rPr>
+                <w:rFonts w:cs="Arial-BoldMT"/>
+                <w:b/>
+                <w:bCs/>
+                <w:sz w:val="20"/>
+                <w:szCs w:val="20"/>
+              </w:rPr>
+              <w:t>Fields</w:t>
+            </w:r>
+          </w:p>
+        </w:tc>
+        <w:tc>
+          <w:tcPr>
+            <w:tcW w:w="7470" w:type="dxa"/>
+            <w:shd w:val="clear" w:color="auto" w:fill="auto"/>
+          </w:tcPr>
+          <w:p>
+            <w:pPr>
+              <w:autoSpaceDE w:val="0"/>
+              <w:autoSpaceDN w:val="0"/>
+              <w:adjustRightInd w:val="0"/>
+              <w:spacing w:line="276" w:lineRule="auto"/>
+              <w:rPr>
+                <w:rFonts w:cs="ArialMT"/>
+                <w:sz w:val="20"/>
+                <w:szCs w:val="20"/>
+              </w:rPr>
+            </w:pPr>
+            <w:r>
+              <w:rPr>
+                <w:rFonts w:cs="ArialMT"/>
+                <w:sz w:val="20"/>
+                <w:szCs w:val="20"/>
+              </w:rPr>
+              <w:t>Id</w:t>
+            </w:r>
+          </w:p>
+          <w:p>
+            <w:pPr>
+              <w:autoSpaceDE w:val="0"/>
+              <w:autoSpaceDN w:val="0"/>
+              <w:adjustRightInd w:val="0"/>
+              <w:spacing w:line="276" w:lineRule="auto"/>
+              <w:rPr>
+                <w:rFonts w:cs="ArialMT"/>
+                <w:sz w:val="20"/>
+                <w:szCs w:val="20"/>
+              </w:rPr>
+            </w:pPr>
+            <w:r>
+              <w:rPr>
+                <w:rFonts w:cs="ArialMT"/>
+                <w:sz w:val="20"/>
+                <w:szCs w:val="20"/>
+              </w:rPr>
+              <w:t>Job_id</w:t>
+            </w:r>
+          </w:p>
+          <w:p>
+            <w:pPr>
+              <w:autoSpaceDE w:val="0"/>
+              <w:autoSpaceDN w:val="0"/>
+              <w:adjustRightInd w:val="0"/>
+              <w:spacing w:line="276" w:lineRule="auto"/>
+              <w:rPr>
+                <w:rFonts w:cs="ArialMT"/>
+                <w:sz w:val="20"/>
+                <w:szCs w:val="20"/>
+              </w:rPr>
+            </w:pPr>
+            <w:r>
+              <w:rPr>
+                <w:rFonts w:cs="ArialMT"/>
+                <w:sz w:val="20"/>
+                <w:szCs w:val="20"/>
+              </w:rPr>
+              <w:t>Sender_id</w:t>
+            </w:r>
+          </w:p>
+          <w:p>
+            <w:pPr>
+              <w:autoSpaceDE w:val="0"/>
+              <w:autoSpaceDN w:val="0"/>
+              <w:adjustRightInd w:val="0"/>
+              <w:spacing w:line="276" w:lineRule="auto"/>
+              <w:rPr>
+                <w:rFonts w:cs="ArialMT"/>
+                <w:sz w:val="20"/>
+                <w:szCs w:val="20"/>
+              </w:rPr>
+            </w:pPr>
+            <w:r>
+              <w:rPr>
+                <w:rFonts w:cs="ArialMT"/>
+                <w:sz w:val="20"/>
+                <w:szCs w:val="20"/>
+              </w:rPr>
+              <w:t>Courier_id</w:t>
+            </w:r>
+          </w:p>
+          <w:p>
+            <w:pPr>
+              <w:autoSpaceDE w:val="0"/>
+              <w:autoSpaceDN w:val="0"/>
+              <w:adjustRightInd w:val="0"/>
+              <w:spacing w:line="276" w:lineRule="auto"/>
+              <w:rPr>
+                <w:rFonts w:cs="ArialMT"/>
+                <w:sz w:val="20"/>
+                <w:szCs w:val="20"/>
+              </w:rPr>
+            </w:pPr>
+            <w:r>
+              <w:rPr>
+                <w:rFonts w:cs="ArialMT"/>
+                <w:sz w:val="20"/>
+                <w:szCs w:val="20"/>
+              </w:rPr>
+              <w:t>Longitude</w:t>
+            </w:r>
+          </w:p>
+          <w:p>
+            <w:pPr>
+              <w:autoSpaceDE w:val="0"/>
+              <w:autoSpaceDN w:val="0"/>
+              <w:adjustRightInd w:val="0"/>
+              <w:spacing w:line="276" w:lineRule="auto"/>
+              <w:rPr>
+                <w:rFonts w:cs="ArialMT"/>
+                <w:sz w:val="20"/>
+                <w:szCs w:val="20"/>
+              </w:rPr>
+            </w:pPr>
+            <w:r>
+              <w:rPr>
+                <w:rFonts w:cs="ArialMT"/>
+                <w:sz w:val="20"/>
+                <w:szCs w:val="20"/>
+              </w:rPr>
+              <w:t>Latitude</w:t>
+            </w:r>
+          </w:p>
+          <w:p>
+            <w:pPr>
+              <w:autoSpaceDE w:val="0"/>
+              <w:autoSpaceDN w:val="0"/>
+              <w:adjustRightInd w:val="0"/>
+              <w:spacing w:line="276" w:lineRule="auto"/>
+              <w:rPr>
+                <w:rFonts w:cs="ArialMT"/>
+                <w:sz w:val="20"/>
+                <w:szCs w:val="20"/>
+              </w:rPr>
+            </w:pPr>
+            <w:r>
+              <w:rPr>
+                <w:rFonts w:cs="ArialMT"/>
+                <w:sz w:val="20"/>
+                <w:szCs w:val="20"/>
+              </w:rPr>
+              <w:t>Last_updated</w:t>
+            </w:r>
+            <w:r>
+              <w:rPr>
+                <w:rFonts w:cs="ArialMT"/>
+                <w:sz w:val="20"/>
+                <w:szCs w:val="20"/>
+              </w:rPr>
+              <w:t>_at (date and time)</w:t>
+            </w:r>
+          </w:p>
+        </w:tc>
+      </w:tr>
+    </w:tbl>
+    <w:p>
+      <w:pPr>
+        <w:ind w:firstLine="720"/>
+        <w:rPr>
           <w:b/>
           <w:sz w:val="28"/>
         </w:rPr>
@@ -3359,6 +3707,13 @@
         </w:rPr>
         <w:t>Image Type</w:t>
       </w:r>
+      <w:r>
+        <w:rPr>
+          <w:b/>
+          <w:sz w:val="28"/>
+        </w:rPr>
+        <w:t>s</w:t>
+      </w:r>
     </w:p>
     <w:tbl>
       <w:tblPr>
@@ -3550,7 +3905,6 @@
         </w:tc>
       </w:tr>
     </w:tbl>
-    <w:p/>
     <w:p>
       <w:pPr>
         <w:ind w:firstLine="720"/>
@@ -3559,15 +3913,11 @@
           <w:sz w:val="28"/>
         </w:rPr>
       </w:pPr>
-    </w:p>
-    <w:p>
-      <w:pPr>
-        <w:ind w:firstLine="720"/>
-        <w:rPr>
-          <w:b/>
-          <w:sz w:val="28"/>
-        </w:rPr>
-      </w:pPr>
+      <w:r>
+        <w:t xml:space="preserve"> </w:t>
+      </w:r>
+      <w:bookmarkStart w:id="0" w:name="_GoBack"/>
+      <w:bookmarkEnd w:id="0"/>
     </w:p>
     <w:p>
       <w:pPr>
@@ -3656,6 +4006,7 @@
                 <w:sz w:val="20"/>
                 <w:szCs w:val="20"/>
               </w:rPr>
+              <w:lastRenderedPageBreak/>
               <w:t>Description</w:t>
             </w:r>
           </w:p>
@@ -3860,7 +4211,6 @@
                 <w:sz w:val="20"/>
                 <w:szCs w:val="20"/>
               </w:rPr>
-              <w:lastRenderedPageBreak/>
               <w:t>Name</w:t>
             </w:r>
           </w:p>
@@ -4530,6 +4880,27 @@
                 <w:szCs w:val="20"/>
               </w:rPr>
               <w:t>delivered/late drop-off)</w:t>
+            </w:r>
+          </w:p>
+          <w:p>
+            <w:pPr>
+              <w:autoSpaceDE w:val="0"/>
+              <w:autoSpaceDN w:val="0"/>
+              <w:adjustRightInd w:val="0"/>
+              <w:spacing w:line="276" w:lineRule="auto"/>
+              <w:rPr>
+                <w:rFonts w:cs="ArialMT"/>
+                <w:sz w:val="20"/>
+                <w:szCs w:val="20"/>
+              </w:rPr>
+            </w:pPr>
+            <w:r>
+              <w:rPr>
+                <w:rFonts w:cs="ArialMT"/>
+                <w:sz w:val="20"/>
+                <w:szCs w:val="20"/>
+              </w:rPr>
+              <w:t>Comments</w:t>
             </w:r>
           </w:p>
           <w:p>
@@ -5630,6 +6001,7 @@
     </w:tbl>
     <w:p>
       <w:r>
+        <w:lastRenderedPageBreak/>
         <w:t xml:space="preserve">  </w:t>
       </w:r>
     </w:p>
@@ -5910,7 +6282,6 @@
                 <w:sz w:val="20"/>
                 <w:szCs w:val="20"/>
               </w:rPr>
-              <w:lastRenderedPageBreak/>
               <w:t>Created_at (created date and time)</w:t>
             </w:r>
           </w:p>
@@ -6780,7 +7151,6 @@
                 <w:sz w:val="20"/>
                 <w:szCs w:val="20"/>
               </w:rPr>
-              <w:lastRenderedPageBreak/>
               <w:t>Description</w:t>
             </w:r>
           </w:p>
@@ -7915,7 +8285,6 @@
                 <w:sz w:val="20"/>
                 <w:szCs w:val="20"/>
               </w:rPr>
-              <w:lastRenderedPageBreak/>
               <w:t>Description</w:t>
             </w:r>
           </w:p>
@@ -8841,6 +9210,7 @@
                 <w:sz w:val="20"/>
                 <w:szCs w:val="20"/>
               </w:rPr>
+              <w:lastRenderedPageBreak/>
               <w:t>Created_at</w:t>
             </w:r>
           </w:p>
@@ -8988,7 +9358,6 @@
                 <w:sz w:val="20"/>
                 <w:szCs w:val="20"/>
               </w:rPr>
-              <w:lastRenderedPageBreak/>
               <w:t>Fields</w:t>
             </w:r>
           </w:p>
@@ -10128,7 +10497,6 @@
                 <w:sz w:val="20"/>
                 <w:szCs w:val="20"/>
               </w:rPr>
-              <w:lastRenderedPageBreak/>
               <w:t>Fields</w:t>
             </w:r>
           </w:p>
@@ -11152,6 +11520,7 @@
                 <w:sz w:val="20"/>
                 <w:szCs w:val="20"/>
               </w:rPr>
+              <w:lastRenderedPageBreak/>
               <w:t>Name</w:t>
             </w:r>
           </w:p>
@@ -11389,7 +11758,6 @@
                 <w:sz w:val="20"/>
                 <w:szCs w:val="20"/>
               </w:rPr>
-              <w:lastRenderedPageBreak/>
               <w:t>Created_at</w:t>
             </w:r>
           </w:p>
@@ -12262,6 +12630,7 @@
                 <w:sz w:val="20"/>
                 <w:szCs w:val="20"/>
               </w:rPr>
+              <w:lastRenderedPageBreak/>
               <w:t>Name</w:t>
             </w:r>
           </w:p>
@@ -12461,7 +12830,6 @@
                 <w:sz w:val="20"/>
                 <w:szCs w:val="20"/>
               </w:rPr>
-              <w:lastRenderedPageBreak/>
               <w:t>Created_at</w:t>
             </w:r>
           </w:p>
@@ -13197,7 +13565,7 @@
 </file>
 
 <file path=customXml/itemProps1.xml><?xml version="1.0" encoding="utf-8"?>
-<ds:datastoreItem xmlns:ds="http://schemas.openxmlformats.org/officeDocument/2006/customXml" ds:itemID="{4F781FC9-B753-463E-B584-58EF2CFBACDC}">
+<ds:datastoreItem xmlns:ds="http://schemas.openxmlformats.org/officeDocument/2006/customXml" ds:itemID="{B3421289-CF94-4EC0-8F56-89D536DF75BC}">
   <ds:schemaRefs>
     <ds:schemaRef ds:uri="http://schemas.openxmlformats.org/officeDocument/2006/bibliography"/>
   </ds:schemaRefs>

--- a/artifacts/databasemain/DB as of 11 Jan 2017.docx
+++ b/artifacts/databasemain/DB as of 11 Jan 2017.docx
@@ -2227,6 +2227,35 @@
                 <w:sz w:val="20"/>
                 <w:szCs w:val="20"/>
               </w:rPr>
+              <w:t>Live Tracking</w:t>
+            </w:r>
+            <w:r>
+              <w:rPr>
+                <w:rFonts w:cs="ArialMT"/>
+                <w:sz w:val="20"/>
+                <w:szCs w:val="20"/>
+              </w:rPr>
+              <w:t xml:space="preserve"> (true/false)</w:t>
+            </w:r>
+          </w:p>
+          <w:p>
+            <w:pPr>
+              <w:autoSpaceDE w:val="0"/>
+              <w:autoSpaceDN w:val="0"/>
+              <w:adjustRightInd w:val="0"/>
+              <w:spacing w:line="276" w:lineRule="auto"/>
+              <w:rPr>
+                <w:rFonts w:cs="ArialMT"/>
+                <w:sz w:val="20"/>
+                <w:szCs w:val="20"/>
+              </w:rPr>
+            </w:pPr>
+            <w:r>
+              <w:rPr>
+                <w:rFonts w:cs="ArialMT"/>
+                <w:sz w:val="20"/>
+                <w:szCs w:val="20"/>
+              </w:rPr>
               <w:t>Reference_number</w:t>
             </w:r>
           </w:p>
@@ -2666,7 +2695,23 @@
                 <w:sz w:val="18"/>
                 <w:szCs w:val="20"/>
               </w:rPr>
-              <w:t>sender/cancelled by courier/expired)</w:t>
+              <w:t>sender/cancelled by courier/expired</w:t>
+            </w:r>
+            <w:r>
+              <w:rPr>
+                <w:rFonts w:cs="ArialMT"/>
+                <w:sz w:val="18"/>
+                <w:szCs w:val="20"/>
+              </w:rPr>
+              <w:t>/package not ready</w:t>
+            </w:r>
+            <w:r>
+              <w:rPr>
+                <w:rFonts w:cs="ArialMT"/>
+                <w:sz w:val="18"/>
+                <w:szCs w:val="20"/>
+              </w:rPr>
+              <w:t>)</w:t>
             </w:r>
           </w:p>
           <w:p>
@@ -2683,6 +2728,323 @@
                 <w:szCs w:val="20"/>
               </w:rPr>
               <w:t>Created_at (date and time  was created)</w:t>
+            </w:r>
+          </w:p>
+        </w:tc>
+      </w:tr>
+    </w:tbl>
+    <w:p>
+      <w:pPr>
+        <w:ind w:firstLine="720"/>
+        <w:rPr>
+          <w:b/>
+          <w:sz w:val="28"/>
+        </w:rPr>
+      </w:pPr>
+    </w:p>
+    <w:p>
+      <w:pPr>
+        <w:ind w:firstLine="720"/>
+        <w:rPr>
+          <w:rFonts w:cs="ArialMT"/>
+          <w:b/>
+          <w:sz w:val="24"/>
+          <w:szCs w:val="20"/>
+        </w:rPr>
+      </w:pPr>
+      <w:r>
+        <w:rPr>
+          <w:b/>
+          <w:sz w:val="28"/>
+        </w:rPr>
+        <w:t xml:space="preserve">Not Ready </w:t>
+      </w:r>
+      <w:r>
+        <w:rPr>
+          <w:b/>
+          <w:sz w:val="28"/>
+        </w:rPr>
+        <w:t>Job</w:t>
+      </w:r>
+      <w:r>
+        <w:rPr>
+          <w:b/>
+          <w:sz w:val="28"/>
+        </w:rPr>
+        <w:t>s</w:t>
+      </w:r>
+    </w:p>
+    <w:tbl>
+      <w:tblPr>
+        <w:tblStyle w:val="TableGrid"/>
+        <w:tblW w:w="9535" w:type="dxa"/>
+        <w:tblLook w:val="04A0" w:firstRow="1" w:lastRow="0" w:firstColumn="1" w:lastColumn="0" w:noHBand="0" w:noVBand="1"/>
+      </w:tblPr>
+      <w:tblGrid>
+        <w:gridCol w:w="2065"/>
+        <w:gridCol w:w="7470"/>
+      </w:tblGrid>
+      <w:tr>
+        <w:tc>
+          <w:tcPr>
+            <w:tcW w:w="2065" w:type="dxa"/>
+            <w:shd w:val="clear" w:color="auto" w:fill="F2F2F2" w:themeFill="background1" w:themeFillShade="F2"/>
+          </w:tcPr>
+          <w:p>
+            <w:r>
+              <w:rPr>
+                <w:rFonts w:cs="Arial-BoldMT"/>
+                <w:b/>
+                <w:bCs/>
+                <w:sz w:val="20"/>
+                <w:szCs w:val="20"/>
+              </w:rPr>
+              <w:t>Name</w:t>
+            </w:r>
+          </w:p>
+        </w:tc>
+        <w:tc>
+          <w:tcPr>
+            <w:tcW w:w="7470" w:type="dxa"/>
+          </w:tcPr>
+          <w:p>
+            <w:pPr>
+              <w:rPr>
+                <w:rFonts w:cs="ArialMT"/>
+                <w:sz w:val="20"/>
+                <w:szCs w:val="20"/>
+              </w:rPr>
+            </w:pPr>
+            <w:r>
+              <w:rPr>
+                <w:sz w:val="20"/>
+              </w:rPr>
+              <w:t>Not Ready Jobs</w:t>
+            </w:r>
+          </w:p>
+        </w:tc>
+      </w:tr>
+      <w:tr>
+        <w:tc>
+          <w:tcPr>
+            <w:tcW w:w="2065" w:type="dxa"/>
+            <w:shd w:val="clear" w:color="auto" w:fill="F2F2F2" w:themeFill="background1" w:themeFillShade="F2"/>
+          </w:tcPr>
+          <w:p>
+            <w:r>
+              <w:rPr>
+                <w:rFonts w:cs="Arial-BoldMT"/>
+                <w:b/>
+                <w:bCs/>
+                <w:sz w:val="20"/>
+                <w:szCs w:val="20"/>
+              </w:rPr>
+              <w:t>Description</w:t>
+            </w:r>
+          </w:p>
+        </w:tc>
+        <w:tc>
+          <w:tcPr>
+            <w:tcW w:w="7470" w:type="dxa"/>
+          </w:tcPr>
+          <w:p>
+            <w:pPr>
+              <w:autoSpaceDE w:val="0"/>
+              <w:autoSpaceDN w:val="0"/>
+              <w:adjustRightInd w:val="0"/>
+              <w:spacing w:line="276" w:lineRule="auto"/>
+              <w:rPr>
+                <w:rFonts w:cs="ArialMT"/>
+                <w:sz w:val="20"/>
+                <w:szCs w:val="20"/>
+              </w:rPr>
+            </w:pPr>
+            <w:r>
+              <w:rPr>
+                <w:rFonts w:cs="ArialMT"/>
+                <w:sz w:val="20"/>
+                <w:szCs w:val="20"/>
+              </w:rPr>
+              <w:t>All jobs which are not ready at the time of pickup</w:t>
+            </w:r>
+          </w:p>
+        </w:tc>
+      </w:tr>
+      <w:tr>
+        <w:trPr>
+          <w:trHeight w:val="935"/>
+        </w:trPr>
+        <w:tc>
+          <w:tcPr>
+            <w:tcW w:w="2065" w:type="dxa"/>
+            <w:shd w:val="clear" w:color="auto" w:fill="F2F2F2" w:themeFill="background1" w:themeFillShade="F2"/>
+          </w:tcPr>
+          <w:p>
+            <w:r>
+              <w:rPr>
+                <w:rFonts w:cs="Arial-BoldMT"/>
+                <w:b/>
+                <w:bCs/>
+                <w:sz w:val="20"/>
+                <w:szCs w:val="20"/>
+              </w:rPr>
+              <w:t>Fields</w:t>
+            </w:r>
+          </w:p>
+        </w:tc>
+        <w:tc>
+          <w:tcPr>
+            <w:tcW w:w="7470" w:type="dxa"/>
+          </w:tcPr>
+          <w:p>
+            <w:pPr>
+              <w:autoSpaceDE w:val="0"/>
+              <w:autoSpaceDN w:val="0"/>
+              <w:adjustRightInd w:val="0"/>
+              <w:spacing w:line="276" w:lineRule="auto"/>
+              <w:rPr>
+                <w:rFonts w:cs="ArialMT"/>
+                <w:sz w:val="20"/>
+                <w:szCs w:val="20"/>
+              </w:rPr>
+            </w:pPr>
+            <w:r>
+              <w:rPr>
+                <w:rFonts w:cs="ArialMT"/>
+                <w:sz w:val="20"/>
+                <w:szCs w:val="20"/>
+              </w:rPr>
+              <w:t>Id</w:t>
+            </w:r>
+          </w:p>
+          <w:p>
+            <w:pPr>
+              <w:autoSpaceDE w:val="0"/>
+              <w:autoSpaceDN w:val="0"/>
+              <w:adjustRightInd w:val="0"/>
+              <w:spacing w:line="276" w:lineRule="auto"/>
+              <w:rPr>
+                <w:rFonts w:cs="ArialMT"/>
+                <w:sz w:val="20"/>
+                <w:szCs w:val="20"/>
+              </w:rPr>
+            </w:pPr>
+            <w:r>
+              <w:rPr>
+                <w:rFonts w:cs="ArialMT"/>
+                <w:sz w:val="20"/>
+                <w:szCs w:val="20"/>
+              </w:rPr>
+              <w:t>Job_id</w:t>
+            </w:r>
+          </w:p>
+          <w:p>
+            <w:pPr>
+              <w:autoSpaceDE w:val="0"/>
+              <w:autoSpaceDN w:val="0"/>
+              <w:adjustRightInd w:val="0"/>
+              <w:spacing w:line="276" w:lineRule="auto"/>
+              <w:rPr>
+                <w:rFonts w:cs="ArialMT"/>
+                <w:sz w:val="20"/>
+                <w:szCs w:val="20"/>
+              </w:rPr>
+            </w:pPr>
+            <w:r>
+              <w:rPr>
+                <w:rFonts w:cs="ArialMT"/>
+                <w:sz w:val="20"/>
+                <w:szCs w:val="20"/>
+              </w:rPr>
+              <w:t>Courier_id</w:t>
+            </w:r>
+          </w:p>
+          <w:p>
+            <w:pPr>
+              <w:autoSpaceDE w:val="0"/>
+              <w:autoSpaceDN w:val="0"/>
+              <w:adjustRightInd w:val="0"/>
+              <w:spacing w:line="276" w:lineRule="auto"/>
+              <w:rPr>
+                <w:rFonts w:cs="ArialMT"/>
+                <w:sz w:val="20"/>
+                <w:szCs w:val="20"/>
+              </w:rPr>
+            </w:pPr>
+            <w:r>
+              <w:rPr>
+                <w:rFonts w:cs="ArialMT"/>
+                <w:sz w:val="20"/>
+                <w:szCs w:val="20"/>
+              </w:rPr>
+              <w:lastRenderedPageBreak/>
+              <w:t>Location</w:t>
+            </w:r>
+          </w:p>
+          <w:p>
+            <w:pPr>
+              <w:autoSpaceDE w:val="0"/>
+              <w:autoSpaceDN w:val="0"/>
+              <w:adjustRightInd w:val="0"/>
+              <w:spacing w:line="276" w:lineRule="auto"/>
+              <w:rPr>
+                <w:rFonts w:cs="ArialMT"/>
+                <w:sz w:val="20"/>
+                <w:szCs w:val="20"/>
+              </w:rPr>
+            </w:pPr>
+            <w:r>
+              <w:rPr>
+                <w:rFonts w:cs="ArialMT"/>
+                <w:sz w:val="20"/>
+                <w:szCs w:val="20"/>
+              </w:rPr>
+              <w:t>Longitude</w:t>
+            </w:r>
+          </w:p>
+          <w:p>
+            <w:pPr>
+              <w:autoSpaceDE w:val="0"/>
+              <w:autoSpaceDN w:val="0"/>
+              <w:adjustRightInd w:val="0"/>
+              <w:spacing w:line="276" w:lineRule="auto"/>
+              <w:rPr>
+                <w:rFonts w:cs="ArialMT"/>
+                <w:sz w:val="20"/>
+                <w:szCs w:val="20"/>
+              </w:rPr>
+            </w:pPr>
+            <w:r>
+              <w:rPr>
+                <w:rFonts w:cs="ArialMT"/>
+                <w:sz w:val="20"/>
+                <w:szCs w:val="20"/>
+              </w:rPr>
+              <w:t xml:space="preserve">Latitude </w:t>
+            </w:r>
+          </w:p>
+          <w:p>
+            <w:pPr>
+              <w:autoSpaceDE w:val="0"/>
+              <w:autoSpaceDN w:val="0"/>
+              <w:adjustRightInd w:val="0"/>
+              <w:spacing w:line="276" w:lineRule="auto"/>
+            </w:pPr>
+            <w:r>
+              <w:rPr>
+                <w:rFonts w:cs="ArialMT"/>
+                <w:sz w:val="20"/>
+                <w:szCs w:val="20"/>
+              </w:rPr>
+              <w:t>Current_Time</w:t>
+            </w:r>
+            <w:r>
+              <w:rPr>
+                <w:rFonts w:cs="ArialMT"/>
+                <w:sz w:val="20"/>
+                <w:szCs w:val="20"/>
+              </w:rPr>
+              <w:t xml:space="preserve"> (date and time)</w:t>
             </w:r>
           </w:p>
         </w:tc>
@@ -3180,6 +3542,33 @@
             </w:pPr>
             <w:r>
               <w:rPr>
+                <w:sz w:val="20"/>
+                <w:szCs w:val="20"/>
+              </w:rPr>
+              <w:t>T</w:t>
+            </w:r>
+            <w:r>
+              <w:rPr>
+                <w:sz w:val="20"/>
+                <w:szCs w:val="20"/>
+              </w:rPr>
+              <w:t>racking_number</w:t>
+            </w:r>
+          </w:p>
+          <w:p>
+            <w:pPr>
+              <w:autoSpaceDE w:val="0"/>
+              <w:autoSpaceDN w:val="0"/>
+              <w:adjustRightInd w:val="0"/>
+              <w:spacing w:line="276" w:lineRule="auto"/>
+              <w:rPr>
+                <w:rFonts w:cs="ArialMT"/>
+                <w:sz w:val="20"/>
+                <w:szCs w:val="20"/>
+              </w:rPr>
+            </w:pPr>
+            <w:r>
+              <w:rPr>
                 <w:rFonts w:cs="ArialMT"/>
                 <w:sz w:val="20"/>
                 <w:szCs w:val="20"/>
@@ -3916,8 +4305,6 @@
       <w:r>
         <w:t xml:space="preserve"> </w:t>
       </w:r>
-      <w:bookmarkStart w:id="0" w:name="_GoBack"/>
-      <w:bookmarkEnd w:id="0"/>
     </w:p>
     <w:p>
       <w:pPr>
@@ -4006,7 +4393,6 @@
                 <w:sz w:val="20"/>
                 <w:szCs w:val="20"/>
               </w:rPr>
-              <w:lastRenderedPageBreak/>
               <w:t>Description</w:t>
             </w:r>
           </w:p>
@@ -4632,6 +5018,7 @@
                 <w:sz w:val="20"/>
                 <w:szCs w:val="20"/>
               </w:rPr>
+              <w:lastRenderedPageBreak/>
               <w:t>Name</w:t>
             </w:r>
           </w:p>
@@ -5576,6 +5963,7 @@
                 <w:sz w:val="20"/>
                 <w:szCs w:val="20"/>
               </w:rPr>
+              <w:lastRenderedPageBreak/>
               <w:t>Fields</w:t>
             </w:r>
           </w:p>
@@ -6001,7 +6389,6 @@
     </w:tbl>
     <w:p>
       <w:r>
-        <w:lastRenderedPageBreak/>
         <w:t xml:space="preserve">  </w:t>
       </w:r>
     </w:p>
@@ -6609,6 +6996,7 @@
           <w:sz w:val="28"/>
           <w:szCs w:val="28"/>
         </w:rPr>
+        <w:lastRenderedPageBreak/>
         <w:t>User Credit Cards</w:t>
       </w:r>
     </w:p>
@@ -6819,6 +7207,27 @@
                 <w:sz w:val="20"/>
                 <w:szCs w:val="20"/>
               </w:rPr>
+              <w:t>Account_id</w:t>
+            </w:r>
+          </w:p>
+          <w:p>
+            <w:pPr>
+              <w:autoSpaceDE w:val="0"/>
+              <w:autoSpaceDN w:val="0"/>
+              <w:adjustRightInd w:val="0"/>
+              <w:spacing w:line="276" w:lineRule="auto"/>
+              <w:rPr>
+                <w:rFonts w:cs="ArialMT"/>
+                <w:sz w:val="20"/>
+                <w:szCs w:val="20"/>
+              </w:rPr>
+            </w:pPr>
+            <w:r>
+              <w:rPr>
+                <w:rFonts w:cs="ArialMT"/>
+                <w:sz w:val="20"/>
+                <w:szCs w:val="20"/>
+              </w:rPr>
               <w:t>Name</w:t>
             </w:r>
           </w:p>
@@ -6882,7 +7291,44 @@
                 <w:sz w:val="20"/>
                 <w:szCs w:val="20"/>
               </w:rPr>
-              <w:t>Exp_date</w:t>
+              <w:t>Exp_</w:t>
+            </w:r>
+            <w:r>
+              <w:rPr>
+                <w:rFonts w:cs="ArialMT"/>
+                <w:sz w:val="20"/>
+                <w:szCs w:val="20"/>
+              </w:rPr>
+              <w:t>month</w:t>
+            </w:r>
+          </w:p>
+          <w:p>
+            <w:pPr>
+              <w:autoSpaceDE w:val="0"/>
+              <w:autoSpaceDN w:val="0"/>
+              <w:adjustRightInd w:val="0"/>
+              <w:spacing w:line="276" w:lineRule="auto"/>
+              <w:rPr>
+                <w:rFonts w:cs="ArialMT"/>
+                <w:sz w:val="20"/>
+                <w:szCs w:val="20"/>
+              </w:rPr>
+            </w:pPr>
+            <w:r>
+              <w:rPr>
+                <w:rFonts w:cs="ArialMT"/>
+                <w:sz w:val="20"/>
+                <w:szCs w:val="20"/>
+              </w:rPr>
+              <w:t>Exp_</w:t>
+            </w:r>
+            <w:r>
+              <w:rPr>
+                <w:rFonts w:cs="ArialMT"/>
+                <w:sz w:val="20"/>
+                <w:szCs w:val="20"/>
+              </w:rPr>
+              <w:t>year</w:t>
             </w:r>
           </w:p>
           <w:p>
@@ -7258,6 +7704,27 @@
                 <w:szCs w:val="20"/>
               </w:rPr>
               <w:t>User_id</w:t>
+            </w:r>
+          </w:p>
+          <w:p>
+            <w:pPr>
+              <w:autoSpaceDE w:val="0"/>
+              <w:autoSpaceDN w:val="0"/>
+              <w:adjustRightInd w:val="0"/>
+              <w:spacing w:line="276" w:lineRule="auto"/>
+              <w:rPr>
+                <w:rFonts w:cs="ArialMT"/>
+                <w:sz w:val="20"/>
+                <w:szCs w:val="20"/>
+              </w:rPr>
+            </w:pPr>
+            <w:r>
+              <w:rPr>
+                <w:rFonts w:cs="ArialMT"/>
+                <w:sz w:val="20"/>
+                <w:szCs w:val="20"/>
+              </w:rPr>
+              <w:t>Account_id</w:t>
             </w:r>
           </w:p>
           <w:p>
@@ -7617,6 +8084,7 @@
           <w:sz w:val="28"/>
           <w:szCs w:val="28"/>
         </w:rPr>
+        <w:lastRenderedPageBreak/>
         <w:t>Forgot Password</w:t>
       </w:r>
     </w:p>
@@ -7834,6 +8302,29 @@
               </w:rPr>
               <w:t>Verification_code</w:t>
             </w:r>
+          </w:p>
+          <w:p>
+            <w:pPr>
+              <w:autoSpaceDE w:val="0"/>
+              <w:autoSpaceDN w:val="0"/>
+              <w:adjustRightInd w:val="0"/>
+              <w:spacing w:line="276" w:lineRule="auto"/>
+              <w:rPr>
+                <w:rFonts w:cs="ArialMT"/>
+                <w:sz w:val="20"/>
+                <w:szCs w:val="20"/>
+              </w:rPr>
+            </w:pPr>
+            <w:r>
+              <w:rPr>
+                <w:rFonts w:cs="ArialMT"/>
+                <w:sz w:val="20"/>
+                <w:szCs w:val="20"/>
+              </w:rPr>
+              <w:t>IP_address</w:t>
+            </w:r>
+            <w:bookmarkStart w:id="0" w:name="_GoBack"/>
+            <w:bookmarkEnd w:id="0"/>
           </w:p>
           <w:p>
             <w:pPr>
@@ -9210,7 +9701,6 @@
                 <w:sz w:val="20"/>
                 <w:szCs w:val="20"/>
               </w:rPr>
-              <w:lastRenderedPageBreak/>
               <w:t>Created_at</w:t>
             </w:r>
           </w:p>
@@ -9740,6 +10230,7 @@
           <w:sz w:val="28"/>
           <w:szCs w:val="28"/>
         </w:rPr>
+        <w:lastRenderedPageBreak/>
         <w:t>Counties</w:t>
       </w:r>
     </w:p>
@@ -11001,6 +11492,7 @@
                 <w:sz w:val="20"/>
                 <w:szCs w:val="20"/>
               </w:rPr>
+              <w:lastRenderedPageBreak/>
               <w:t>Fields</w:t>
             </w:r>
           </w:p>
@@ -11520,7 +12012,6 @@
                 <w:sz w:val="20"/>
                 <w:szCs w:val="20"/>
               </w:rPr>
-              <w:lastRenderedPageBreak/>
               <w:t>Name</w:t>
             </w:r>
           </w:p>
@@ -12104,6 +12595,7 @@
                 <w:sz w:val="20"/>
                 <w:szCs w:val="20"/>
               </w:rPr>
+              <w:lastRenderedPageBreak/>
               <w:t>Name</w:t>
             </w:r>
           </w:p>
@@ -12264,6 +12756,35 @@
                 <w:sz w:val="20"/>
                 <w:szCs w:val="20"/>
               </w:rPr>
+              <w:t>Courier</w:t>
+            </w:r>
+            <w:r>
+              <w:rPr>
+                <w:rFonts w:cs="ArialMT"/>
+                <w:sz w:val="20"/>
+                <w:szCs w:val="20"/>
+              </w:rPr>
+              <w:t>_id</w:t>
+            </w:r>
+          </w:p>
+          <w:p>
+            <w:pPr>
+              <w:autoSpaceDE w:val="0"/>
+              <w:autoSpaceDN w:val="0"/>
+              <w:adjustRightInd w:val="0"/>
+              <w:spacing w:line="276" w:lineRule="auto"/>
+              <w:rPr>
+                <w:rFonts w:cs="ArialMT"/>
+                <w:sz w:val="20"/>
+                <w:szCs w:val="20"/>
+              </w:rPr>
+            </w:pPr>
+            <w:r>
+              <w:rPr>
+                <w:rFonts w:cs="ArialMT"/>
+                <w:sz w:val="20"/>
+                <w:szCs w:val="20"/>
+              </w:rPr>
               <w:t>Withdraw_amount</w:t>
             </w:r>
           </w:p>
@@ -12306,7 +12827,15 @@
                 <w:sz w:val="20"/>
                 <w:szCs w:val="20"/>
               </w:rPr>
-              <w:t>Created_at</w:t>
+              <w:t>Requested</w:t>
+            </w:r>
+            <w:r>
+              <w:rPr>
+                <w:rFonts w:cs="ArialMT"/>
+                <w:sz w:val="20"/>
+                <w:szCs w:val="20"/>
+              </w:rPr>
+              <w:t>_at</w:t>
             </w:r>
           </w:p>
         </w:tc>
@@ -12532,6 +13061,35 @@
                 <w:sz w:val="20"/>
                 <w:szCs w:val="20"/>
               </w:rPr>
+              <w:t>Courier</w:t>
+            </w:r>
+            <w:r>
+              <w:rPr>
+                <w:rFonts w:cs="ArialMT"/>
+                <w:sz w:val="20"/>
+                <w:szCs w:val="20"/>
+              </w:rPr>
+              <w:t>_id</w:t>
+            </w:r>
+          </w:p>
+          <w:p>
+            <w:pPr>
+              <w:autoSpaceDE w:val="0"/>
+              <w:autoSpaceDN w:val="0"/>
+              <w:adjustRightInd w:val="0"/>
+              <w:spacing w:line="276" w:lineRule="auto"/>
+              <w:rPr>
+                <w:rFonts w:cs="ArialMT"/>
+                <w:sz w:val="20"/>
+                <w:szCs w:val="20"/>
+              </w:rPr>
+            </w:pPr>
+            <w:r>
+              <w:rPr>
+                <w:rFonts w:cs="ArialMT"/>
+                <w:sz w:val="20"/>
+                <w:szCs w:val="20"/>
+              </w:rPr>
               <w:t>Withdraw_amount</w:t>
             </w:r>
           </w:p>
@@ -12580,264 +13138,6 @@
         </w:tc>
       </w:tr>
     </w:tbl>
-    <w:p/>
-    <w:p>
-      <w:pPr>
-        <w:ind w:firstLine="720"/>
-        <w:rPr>
-          <w:rFonts w:cs="ArialMT"/>
-          <w:b/>
-          <w:sz w:val="40"/>
-          <w:szCs w:val="20"/>
-        </w:rPr>
-      </w:pPr>
-      <w:r>
-        <w:rPr>
-          <w:rFonts w:cs="Arial-BoldMT"/>
-          <w:b/>
-          <w:bCs/>
-          <w:sz w:val="28"/>
-          <w:szCs w:val="28"/>
-        </w:rPr>
-        <w:t>Job Transaction Link</w:t>
-      </w:r>
-    </w:p>
-    <w:tbl>
-      <w:tblPr>
-        <w:tblStyle w:val="TableGrid"/>
-        <w:tblW w:w="9535" w:type="dxa"/>
-        <w:tblLook w:val="04A0" w:firstRow="1" w:lastRow="0" w:firstColumn="1" w:lastColumn="0" w:noHBand="0" w:noVBand="1"/>
-      </w:tblPr>
-      <w:tblGrid>
-        <w:gridCol w:w="2065"/>
-        <w:gridCol w:w="7470"/>
-      </w:tblGrid>
-      <w:tr>
-        <w:trPr>
-          <w:trHeight w:val="260"/>
-        </w:trPr>
-        <w:tc>
-          <w:tcPr>
-            <w:tcW w:w="2065" w:type="dxa"/>
-            <w:shd w:val="clear" w:color="auto" w:fill="F2F2F2" w:themeFill="background1" w:themeFillShade="F2"/>
-          </w:tcPr>
-          <w:p>
-            <w:r>
-              <w:rPr>
-                <w:rFonts w:cs="Arial-BoldMT"/>
-                <w:b/>
-                <w:bCs/>
-                <w:sz w:val="20"/>
-                <w:szCs w:val="20"/>
-              </w:rPr>
-              <w:lastRenderedPageBreak/>
-              <w:t>Name</w:t>
-            </w:r>
-          </w:p>
-        </w:tc>
-        <w:tc>
-          <w:tcPr>
-            <w:tcW w:w="7470" w:type="dxa"/>
-            <w:shd w:val="clear" w:color="auto" w:fill="auto"/>
-          </w:tcPr>
-          <w:p>
-            <w:pPr>
-              <w:spacing w:line="276" w:lineRule="auto"/>
-              <w:rPr>
-                <w:rFonts w:cs="ArialMT"/>
-                <w:sz w:val="20"/>
-                <w:szCs w:val="20"/>
-              </w:rPr>
-            </w:pPr>
-            <w:r>
-              <w:rPr>
-                <w:rFonts w:cs="ArialMT"/>
-                <w:sz w:val="20"/>
-                <w:szCs w:val="20"/>
-              </w:rPr>
-              <w:t>Job Transaction Link</w:t>
-            </w:r>
-          </w:p>
-        </w:tc>
-      </w:tr>
-      <w:tr>
-        <w:tc>
-          <w:tcPr>
-            <w:tcW w:w="2065" w:type="dxa"/>
-            <w:shd w:val="clear" w:color="auto" w:fill="F2F2F2" w:themeFill="background1" w:themeFillShade="F2"/>
-          </w:tcPr>
-          <w:p>
-            <w:r>
-              <w:rPr>
-                <w:rFonts w:cs="Arial-BoldMT"/>
-                <w:b/>
-                <w:bCs/>
-                <w:sz w:val="20"/>
-                <w:szCs w:val="20"/>
-              </w:rPr>
-              <w:t>Description</w:t>
-            </w:r>
-          </w:p>
-        </w:tc>
-        <w:tc>
-          <w:tcPr>
-            <w:tcW w:w="7470" w:type="dxa"/>
-            <w:shd w:val="clear" w:color="auto" w:fill="auto"/>
-          </w:tcPr>
-          <w:p>
-            <w:pPr>
-              <w:spacing w:line="276" w:lineRule="auto"/>
-              <w:rPr>
-                <w:rFonts w:cs="ArialMT"/>
-                <w:sz w:val="20"/>
-                <w:szCs w:val="20"/>
-              </w:rPr>
-            </w:pPr>
-            <w:r>
-              <w:rPr>
-                <w:rFonts w:cs="ArialMT"/>
-                <w:sz w:val="20"/>
-                <w:szCs w:val="20"/>
-              </w:rPr>
-              <w:t>A link between a job &amp; tranaction</w:t>
-            </w:r>
-          </w:p>
-        </w:tc>
-      </w:tr>
-      <w:tr>
-        <w:trPr>
-          <w:trHeight w:val="638"/>
-        </w:trPr>
-        <w:tc>
-          <w:tcPr>
-            <w:tcW w:w="2065" w:type="dxa"/>
-            <w:shd w:val="clear" w:color="auto" w:fill="F2F2F2" w:themeFill="background1" w:themeFillShade="F2"/>
-          </w:tcPr>
-          <w:p>
-            <w:r>
-              <w:rPr>
-                <w:rFonts w:cs="Arial-BoldMT"/>
-                <w:b/>
-                <w:bCs/>
-                <w:sz w:val="20"/>
-                <w:szCs w:val="20"/>
-              </w:rPr>
-              <w:t>Fields</w:t>
-            </w:r>
-          </w:p>
-        </w:tc>
-        <w:tc>
-          <w:tcPr>
-            <w:tcW w:w="7470" w:type="dxa"/>
-            <w:shd w:val="clear" w:color="auto" w:fill="auto"/>
-          </w:tcPr>
-          <w:p>
-            <w:pPr>
-              <w:autoSpaceDE w:val="0"/>
-              <w:autoSpaceDN w:val="0"/>
-              <w:adjustRightInd w:val="0"/>
-              <w:spacing w:line="276" w:lineRule="auto"/>
-              <w:rPr>
-                <w:rFonts w:cs="ArialMT"/>
-                <w:sz w:val="20"/>
-                <w:szCs w:val="20"/>
-              </w:rPr>
-            </w:pPr>
-            <w:r>
-              <w:rPr>
-                <w:rFonts w:cs="ArialMT"/>
-                <w:sz w:val="20"/>
-                <w:szCs w:val="20"/>
-              </w:rPr>
-              <w:t>Id</w:t>
-            </w:r>
-          </w:p>
-          <w:p>
-            <w:pPr>
-              <w:autoSpaceDE w:val="0"/>
-              <w:autoSpaceDN w:val="0"/>
-              <w:adjustRightInd w:val="0"/>
-              <w:rPr>
-                <w:rFonts w:cs="ArialMT"/>
-                <w:sz w:val="20"/>
-                <w:szCs w:val="20"/>
-              </w:rPr>
-            </w:pPr>
-            <w:r>
-              <w:rPr>
-                <w:rFonts w:cs="ArialMT"/>
-                <w:sz w:val="20"/>
-                <w:szCs w:val="20"/>
-              </w:rPr>
-              <w:t>User_id</w:t>
-            </w:r>
-          </w:p>
-          <w:p>
-            <w:pPr>
-              <w:autoSpaceDE w:val="0"/>
-              <w:autoSpaceDN w:val="0"/>
-              <w:adjustRightInd w:val="0"/>
-              <w:rPr>
-                <w:rFonts w:cs="ArialMT"/>
-                <w:sz w:val="20"/>
-                <w:szCs w:val="20"/>
-              </w:rPr>
-            </w:pPr>
-            <w:r>
-              <w:rPr>
-                <w:rFonts w:cs="ArialMT"/>
-                <w:sz w:val="20"/>
-                <w:szCs w:val="20"/>
-              </w:rPr>
-              <w:t>Job_id</w:t>
-            </w:r>
-          </w:p>
-          <w:p>
-            <w:pPr>
-              <w:autoSpaceDE w:val="0"/>
-              <w:autoSpaceDN w:val="0"/>
-              <w:adjustRightInd w:val="0"/>
-              <w:rPr>
-                <w:rFonts w:cs="ArialMT"/>
-                <w:sz w:val="20"/>
-                <w:szCs w:val="20"/>
-              </w:rPr>
-            </w:pPr>
-            <w:r>
-              <w:rPr>
-                <w:rFonts w:cs="ArialMT"/>
-                <w:sz w:val="20"/>
-                <w:szCs w:val="20"/>
-              </w:rPr>
-              <w:t>Account_id</w:t>
-            </w:r>
-          </w:p>
-          <w:p>
-            <w:pPr>
-              <w:autoSpaceDE w:val="0"/>
-              <w:autoSpaceDN w:val="0"/>
-              <w:adjustRightInd w:val="0"/>
-              <w:spacing w:line="276" w:lineRule="auto"/>
-              <w:rPr>
-                <w:rFonts w:cs="ArialMT"/>
-                <w:sz w:val="20"/>
-                <w:szCs w:val="20"/>
-              </w:rPr>
-            </w:pPr>
-            <w:r>
-              <w:rPr>
-                <w:rFonts w:cs="ArialMT"/>
-                <w:sz w:val="20"/>
-                <w:szCs w:val="20"/>
-              </w:rPr>
-              <w:t>Created_at</w:t>
-            </w:r>
-          </w:p>
-        </w:tc>
-      </w:tr>
-    </w:tbl>
-    <w:p/>
-    <w:p/>
     <w:p/>
     <w:sectPr>
       <w:pgSz w:w="12240" w:h="15840"/>
@@ -13565,7 +13865,7 @@
 </file>
 
 <file path=customXml/itemProps1.xml><?xml version="1.0" encoding="utf-8"?>
-<ds:datastoreItem xmlns:ds="http://schemas.openxmlformats.org/officeDocument/2006/customXml" ds:itemID="{B3421289-CF94-4EC0-8F56-89D536DF75BC}">
+<ds:datastoreItem xmlns:ds="http://schemas.openxmlformats.org/officeDocument/2006/customXml" ds:itemID="{A5C15F7A-2940-4928-97B3-A8D459F8C10D}">
   <ds:schemaRefs>
     <ds:schemaRef ds:uri="http://schemas.openxmlformats.org/officeDocument/2006/bibliography"/>
   </ds:schemaRefs>
